--- a/docs/ТЗ.docx
+++ b/docs/ТЗ.docx
@@ -267,9 +267,11 @@
       <w:r>
         <w:t>«</w:t>
       </w:r>
+      <w:proofErr w:type="spellStart"/>
       <w:r>
         <w:t>NewMassages</w:t>
       </w:r>
+      <w:proofErr w:type="spellEnd"/>
       <w:r>
         <w:t>»</w:t>
       </w:r>
@@ -3203,9 +3205,11 @@
       <w:r>
         <w:t>«</w:t>
       </w:r>
+      <w:proofErr w:type="spellStart"/>
       <w:r>
         <w:t>NewMassages</w:t>
       </w:r>
+      <w:proofErr w:type="spellEnd"/>
       <w:r>
         <w:t>»</w:t>
       </w:r>
@@ -3215,7 +3219,23 @@
     </w:p>
     <w:p>
       <w:r>
-        <w:t>Программа, предназначенная для рассылки сообщений и писем, в таких сервисах, как Вконтакте, дискорд и почта.</w:t>
+        <w:t xml:space="preserve">Программа, предназначенная для рассылки сообщений и писем, в таких сервисах, как </w:t>
+      </w:r>
+      <w:proofErr w:type="spellStart"/>
+      <w:r>
+        <w:t>Вконтакте</w:t>
+      </w:r>
+      <w:proofErr w:type="spellEnd"/>
+      <w:r>
+        <w:t xml:space="preserve">, </w:t>
+      </w:r>
+      <w:proofErr w:type="spellStart"/>
+      <w:r>
+        <w:t>дискорд</w:t>
+      </w:r>
+      <w:proofErr w:type="spellEnd"/>
+      <w:r>
+        <w:t xml:space="preserve"> и почта.</w:t>
       </w:r>
     </w:p>
     <w:p>
@@ -3236,7 +3256,23 @@
         <w:t xml:space="preserve"> предназначена для</w:t>
       </w:r>
       <w:r>
-        <w:t xml:space="preserve"> проведения рассылки различного наполнения в вконтакте, дискорде и почты</w:t>
+        <w:t xml:space="preserve"> проведения рассылки различного наполнения в </w:t>
+      </w:r>
+      <w:proofErr w:type="spellStart"/>
+      <w:r>
+        <w:t>вконтакте</w:t>
+      </w:r>
+      <w:proofErr w:type="spellEnd"/>
+      <w:r>
+        <w:t xml:space="preserve">, </w:t>
+      </w:r>
+      <w:proofErr w:type="spellStart"/>
+      <w:r>
+        <w:t>дискорде</w:t>
+      </w:r>
+      <w:proofErr w:type="spellEnd"/>
+      <w:r>
+        <w:t xml:space="preserve"> и почты</w:t>
       </w:r>
       <w:r>
         <w:t>.</w:t>
@@ -3412,12 +3448,20 @@
         <w:rPr>
           <w:highlight w:val="yellow"/>
         </w:rPr>
-        <w:t xml:space="preserve"> ВятГУ</w:t>
-      </w:r>
+        <w:t xml:space="preserve"> </w:t>
+      </w:r>
+      <w:proofErr w:type="spellStart"/>
       <w:r>
         <w:rPr>
           <w:highlight w:val="yellow"/>
         </w:rPr>
+        <w:t>ВятГУ</w:t>
+      </w:r>
+      <w:proofErr w:type="spellEnd"/>
+      <w:r>
+        <w:rPr>
+          <w:highlight w:val="yellow"/>
+        </w:rPr>
         <w:t xml:space="preserve"> в составе: Олег Владимирович Кошкин,</w:t>
       </w:r>
       <w:r>
@@ -3436,12 +3480,20 @@
         <w:rPr>
           <w:highlight w:val="yellow"/>
         </w:rPr>
-        <w:t>Наталия Алексеевна Долженкова</w:t>
-      </w:r>
+        <w:t xml:space="preserve">Наталия Алексеевна </w:t>
+      </w:r>
+      <w:proofErr w:type="spellStart"/>
       <w:r>
         <w:rPr>
           <w:highlight w:val="yellow"/>
         </w:rPr>
+        <w:t>Долженкова</w:t>
+      </w:r>
+      <w:proofErr w:type="spellEnd"/>
+      <w:r>
+        <w:rPr>
+          <w:highlight w:val="yellow"/>
+        </w:rPr>
         <w:t>.</w:t>
       </w:r>
     </w:p>
@@ -3466,8 +3518,13 @@
         <w:t>ы</w:t>
       </w:r>
       <w:r>
-        <w:t xml:space="preserve"> колледжа ВятГУ</w:t>
-      </w:r>
+        <w:t xml:space="preserve"> колледжа </w:t>
+      </w:r>
+      <w:proofErr w:type="spellStart"/>
+      <w:r>
+        <w:t>ВятГУ</w:t>
+      </w:r>
+      <w:proofErr w:type="spellEnd"/>
       <w:r>
         <w:t xml:space="preserve"> группы ИСПк-</w:t>
       </w:r>
@@ -3552,7 +3609,15 @@
         </w:numPr>
       </w:pPr>
       <w:r>
-        <w:t>Написание кодов программ на языке программирования Lazarus. </w:t>
+        <w:t xml:space="preserve">Написание кодов программ на языке программирования </w:t>
+      </w:r>
+      <w:proofErr w:type="spellStart"/>
+      <w:r>
+        <w:t>Lazarus</w:t>
+      </w:r>
+      <w:proofErr w:type="spellEnd"/>
+      <w:r>
+        <w:t>. </w:t>
       </w:r>
     </w:p>
     <w:p>
@@ -3690,7 +3755,47 @@
           <w:szCs w:val="24"/>
           <w:shd w:val="clear" w:color="auto" w:fill="FFFFFF"/>
         </w:rPr>
-        <w:t>Автоматическая отправка писем. В определённое время или в определённый день.</w:t>
+        <w:t xml:space="preserve">Возможность производить рассылку в социальной сети </w:t>
+      </w:r>
+      <w:proofErr w:type="spellStart"/>
+      <w:r>
+        <w:rPr>
+          <w:rFonts w:cs="Times New Roman"/>
+          <w:color w:val="000000"/>
+          <w:szCs w:val="24"/>
+          <w:shd w:val="clear" w:color="auto" w:fill="FFFFFF"/>
+        </w:rPr>
+        <w:t>вконтакте</w:t>
+      </w:r>
+      <w:proofErr w:type="spellEnd"/>
+      <w:r>
+        <w:rPr>
+          <w:rFonts w:cs="Times New Roman"/>
+          <w:color w:val="000000"/>
+          <w:szCs w:val="24"/>
+          <w:shd w:val="clear" w:color="auto" w:fill="FFFFFF"/>
+        </w:rPr>
+        <w:t xml:space="preserve">, также производить рассылку сообщений на серверах сервиса </w:t>
+      </w:r>
+      <w:proofErr w:type="spellStart"/>
+      <w:r>
+        <w:rPr>
+          <w:rFonts w:cs="Times New Roman"/>
+          <w:color w:val="000000"/>
+          <w:szCs w:val="24"/>
+          <w:shd w:val="clear" w:color="auto" w:fill="FFFFFF"/>
+        </w:rPr>
+        <w:t>дискорд</w:t>
+      </w:r>
+      <w:proofErr w:type="spellEnd"/>
+      <w:r>
+        <w:rPr>
+          <w:rFonts w:cs="Times New Roman"/>
+          <w:color w:val="000000"/>
+          <w:szCs w:val="24"/>
+          <w:shd w:val="clear" w:color="auto" w:fill="FFFFFF"/>
+        </w:rPr>
+        <w:t>.</w:t>
       </w:r>
     </w:p>
     <w:p>
@@ -3719,7 +3824,7 @@
           <w:szCs w:val="24"/>
           <w:shd w:val="clear" w:color="auto" w:fill="FFFFFF"/>
         </w:rPr>
-        <w:t>Возможность производить рассылку в социальной сети вконтакте, также производить рассылку сообщений на серверах сервиса дискорд.</w:t>
+        <w:t xml:space="preserve">Выбор получателя из списка по идентификационным данным. </w:t>
       </w:r>
     </w:p>
     <w:p>
@@ -3748,7 +3853,7 @@
           <w:szCs w:val="24"/>
           <w:shd w:val="clear" w:color="auto" w:fill="FFFFFF"/>
         </w:rPr>
-        <w:t xml:space="preserve">Выбор получателя из списка по идентификационным данным. </w:t>
+        <w:t>Возможность отправить письмо нескольким получателям.</w:t>
       </w:r>
     </w:p>
     <w:p>
@@ -3777,7 +3882,47 @@
           <w:szCs w:val="24"/>
           <w:shd w:val="clear" w:color="auto" w:fill="FFFFFF"/>
         </w:rPr>
-        <w:t>Возможность отправить письмо нескольким получателям.</w:t>
+        <w:t>Разделение пользователей на группы для рассылки информации в разных сервисах (</w:t>
+      </w:r>
+      <w:proofErr w:type="spellStart"/>
+      <w:r>
+        <w:rPr>
+          <w:rFonts w:cs="Times New Roman"/>
+          <w:color w:val="000000"/>
+          <w:szCs w:val="24"/>
+          <w:shd w:val="clear" w:color="auto" w:fill="FFFFFF"/>
+        </w:rPr>
+        <w:t>вконтакте</w:t>
+      </w:r>
+      <w:proofErr w:type="spellEnd"/>
+      <w:r>
+        <w:rPr>
+          <w:rFonts w:cs="Times New Roman"/>
+          <w:color w:val="000000"/>
+          <w:szCs w:val="24"/>
+          <w:shd w:val="clear" w:color="auto" w:fill="FFFFFF"/>
+        </w:rPr>
+        <w:t xml:space="preserve">, почта, </w:t>
+      </w:r>
+      <w:proofErr w:type="spellStart"/>
+      <w:r>
+        <w:rPr>
+          <w:rFonts w:cs="Times New Roman"/>
+          <w:color w:val="000000"/>
+          <w:szCs w:val="24"/>
+          <w:shd w:val="clear" w:color="auto" w:fill="FFFFFF"/>
+        </w:rPr>
+        <w:t>дискорд</w:t>
+      </w:r>
+      <w:proofErr w:type="spellEnd"/>
+      <w:r>
+        <w:rPr>
+          <w:rFonts w:cs="Times New Roman"/>
+          <w:color w:val="000000"/>
+          <w:szCs w:val="24"/>
+          <w:shd w:val="clear" w:color="auto" w:fill="FFFFFF"/>
+        </w:rPr>
+        <w:t xml:space="preserve">). </w:t>
       </w:r>
     </w:p>
     <w:p>
@@ -3806,7 +3951,7 @@
           <w:szCs w:val="24"/>
           <w:shd w:val="clear" w:color="auto" w:fill="FFFFFF"/>
         </w:rPr>
-        <w:t xml:space="preserve">Разделение пользователей на группы для рассылки информации в разных сервисах (вконтакте, почта, дискорд). </w:t>
+        <w:t xml:space="preserve">Автозаполнение тела письма. </w:t>
       </w:r>
     </w:p>
     <w:p>
@@ -3835,7 +3980,7 @@
           <w:szCs w:val="24"/>
           <w:shd w:val="clear" w:color="auto" w:fill="FFFFFF"/>
         </w:rPr>
-        <w:t xml:space="preserve">Автозаполнение тела письма. </w:t>
+        <w:t>Ведение справочника пользователей, подписавшихся на рассылку.</w:t>
       </w:r>
     </w:p>
     <w:p>
@@ -3864,7 +4009,7 @@
           <w:szCs w:val="24"/>
           <w:shd w:val="clear" w:color="auto" w:fill="FFFFFF"/>
         </w:rPr>
-        <w:t>Ведение справочника пользователей, подписавшихся на рассылку.</w:t>
+        <w:t xml:space="preserve">Каждый пользователь должен быть идентифицирован своими данными от аккаунта сервиса, на котором происходит рассылка. </w:t>
       </w:r>
     </w:p>
     <w:p>
@@ -3893,7 +4038,7 @@
           <w:szCs w:val="24"/>
           <w:shd w:val="clear" w:color="auto" w:fill="FFFFFF"/>
         </w:rPr>
-        <w:t xml:space="preserve">Каждый пользователь должен быть идентифицирован своими данными от аккаунта сервиса, на котором происходит рассылка. </w:t>
+        <w:t>Проверка данных заносимых в базу данных адресов получателя в соответствии с форматом, который используется в сервисе данной таблицы (Правильный формат почтового адреса и т.п.)</w:t>
       </w:r>
     </w:p>
     <w:p>
@@ -3909,75 +4054,19 @@
         </w:tabs>
         <w:spacing w:after="160"/>
         <w:rPr>
+          <w:szCs w:val="24"/>
+        </w:rPr>
+      </w:pPr>
+      <w:r>
+        <w:rPr>
           <w:rFonts w:cs="Times New Roman"/>
           <w:color w:val="000000"/>
           <w:szCs w:val="24"/>
           <w:shd w:val="clear" w:color="auto" w:fill="FFFFFF"/>
         </w:rPr>
-      </w:pPr>
-      <w:r>
-        <w:rPr>
-          <w:rFonts w:cs="Times New Roman"/>
-          <w:color w:val="000000"/>
-          <w:szCs w:val="24"/>
-          <w:shd w:val="clear" w:color="auto" w:fill="FFFFFF"/>
-        </w:rPr>
-        <w:t>Проверка данных заносимых в базу данных адресов получателя в соответствии с форматом, который используется в сервисе данной таблицы (Правильный формат почтового адреса и т.п.)</w:t>
-      </w:r>
-    </w:p>
-    <w:p>
-      <w:pPr>
-        <w:pStyle w:val="a0"/>
-        <w:keepLines w:val="0"/>
-        <w:numPr>
-          <w:ilvl w:val="0"/>
-          <w:numId w:val="6"/>
-        </w:numPr>
-        <w:tabs>
-          <w:tab w:val="clear" w:pos="1276"/>
-        </w:tabs>
-        <w:spacing w:after="160"/>
-        <w:rPr>
-          <w:szCs w:val="24"/>
-        </w:rPr>
-      </w:pPr>
-      <w:r>
-        <w:rPr>
-          <w:rFonts w:cs="Times New Roman"/>
-          <w:color w:val="000000"/>
-          <w:szCs w:val="24"/>
-          <w:shd w:val="clear" w:color="auto" w:fill="FFFFFF"/>
-        </w:rPr>
         <w:t>Просмотр статуса доставки письма.</w:t>
       </w:r>
     </w:p>
-    <w:p>
-      <w:pPr>
-        <w:pStyle w:val="a0"/>
-        <w:keepLines w:val="0"/>
-        <w:numPr>
-          <w:ilvl w:val="0"/>
-          <w:numId w:val="6"/>
-        </w:numPr>
-        <w:tabs>
-          <w:tab w:val="clear" w:pos="1276"/>
-        </w:tabs>
-        <w:spacing w:after="160"/>
-        <w:rPr>
-          <w:szCs w:val="24"/>
-        </w:rPr>
-      </w:pPr>
-      <w:r>
-        <w:rPr>
-          <w:rFonts w:cs="Times New Roman"/>
-          <w:color w:val="000000"/>
-          <w:szCs w:val="24"/>
-          <w:shd w:val="clear" w:color="auto" w:fill="FFFFFF"/>
-        </w:rPr>
-        <w:t xml:space="preserve">Возможность редактировать текст рассылки (Шрифт, размер шрифта, видоизменение (например, курсив, полужирный и т.п.), положение текста относительно страницы) </w:t>
-      </w:r>
-    </w:p>
-    <w:p/>
     <w:p>
       <w:pPr>
         <w:spacing w:before="0" w:after="200" w:line="276" w:lineRule="auto"/>
@@ -4230,8 +4319,13 @@
         <w:t>Необходима проверка наличия файла с исходными данными на устройстве для того, чтобы п</w:t>
       </w:r>
       <w:r>
-        <w:t>рограмма не завершалась аварийно</w:t>
-      </w:r>
+        <w:t xml:space="preserve">рограмма не завершалась </w:t>
+      </w:r>
+      <w:proofErr w:type="spellStart"/>
+      <w:r>
+        <w:t>аварийно</w:t>
+      </w:r>
+      <w:proofErr w:type="spellEnd"/>
       <w:r>
         <w:t>.</w:t>
       </w:r>
@@ -4606,8 +4700,13 @@
         <w:t xml:space="preserve">Для реализации системы должен использоваться язык </w:t>
       </w:r>
       <w:r>
-        <w:t>Free Pascal</w:t>
-      </w:r>
+        <w:t xml:space="preserve">Free </w:t>
+      </w:r>
+      <w:proofErr w:type="spellStart"/>
+      <w:r>
+        <w:t>Pascal</w:t>
+      </w:r>
+      <w:proofErr w:type="spellEnd"/>
       <w:r>
         <w:rPr>
           <w:color w:val="000000"/>
@@ -7992,6 +8091,19 @@
 </file>
 
 <file path=customXml/item1.xml><?xml version="1.0" encoding="utf-8"?>
+<?mso-contentType ?>
+<FormTemplates xmlns="http://schemas.microsoft.com/sharepoint/v3/contenttype/forms">
+  <Display>DocumentLibraryForm</Display>
+  <Edit>DocumentLibraryForm</Edit>
+  <New>DocumentLibraryForm</New>
+</FormTemplates>
+</file>
+
+<file path=customXml/item2.xml><?xml version="1.0" encoding="utf-8"?>
+<b:Sources xmlns:b="http://schemas.openxmlformats.org/officeDocument/2006/bibliography" xmlns="http://schemas.openxmlformats.org/officeDocument/2006/bibliography" SelectedStyle="\APASixthEditionOfficeOnline.xsl" StyleName="APA" Version="6"/>
+</file>
+
+<file path=customXml/item3.xml><?xml version="1.0" encoding="utf-8"?>
 <ct:contentTypeSchema xmlns:ct="http://schemas.microsoft.com/office/2006/metadata/contentType" xmlns:ma="http://schemas.microsoft.com/office/2006/metadata/properties/metaAttributes" ct:_="" ma:_="" ma:contentTypeName="Документ" ma:contentTypeID="0x010100895006E4339BF24CAA0F5B167E451061" ma:contentTypeVersion="11" ma:contentTypeDescription="Создание документа." ma:contentTypeScope="" ma:versionID="ee66b34cdb7d5be00a86ac9db559fc97">
   <xsd:schema xmlns:xsd="http://www.w3.org/2001/XMLSchema" xmlns:xs="http://www.w3.org/2001/XMLSchema" xmlns:p="http://schemas.microsoft.com/office/2006/metadata/properties" xmlns:ns3="a1eb269e-cbf3-465a-8e4a-8d42bc45f09f" xmlns:ns4="a042d032-8e16-4c5e-a37e-70d449039bd2" targetNamespace="http://schemas.microsoft.com/office/2006/metadata/properties" ma:root="true" ma:fieldsID="9831aabdbf23b96857ccdb3f4e1a7ec2" ns3:_="" ns4:_="">
     <xsd:import namespace="a1eb269e-cbf3-465a-8e4a-8d42bc45f09f"/>
@@ -8200,19 +8312,6 @@
 </ct:contentTypeSchema>
 </file>
 
-<file path=customXml/item2.xml><?xml version="1.0" encoding="utf-8"?>
-<b:Sources xmlns:b="http://schemas.openxmlformats.org/officeDocument/2006/bibliography" xmlns="http://schemas.openxmlformats.org/officeDocument/2006/bibliography" SelectedStyle="\APASixthEditionOfficeOnline.xsl" StyleName="APA" Version="6"/>
-</file>
-
-<file path=customXml/item3.xml><?xml version="1.0" encoding="utf-8"?>
-<?mso-contentType ?>
-<FormTemplates xmlns="http://schemas.microsoft.com/sharepoint/v3/contenttype/forms">
-  <Display>DocumentLibraryForm</Display>
-  <Edit>DocumentLibraryForm</Edit>
-  <New>DocumentLibraryForm</New>
-</FormTemplates>
-</file>
-
 <file path=customXml/item4.xml><?xml version="1.0" encoding="utf-8"?>
 <p:properties xmlns:p="http://schemas.microsoft.com/office/2006/metadata/properties" xmlns:xsi="http://www.w3.org/2001/XMLSchema-instance" xmlns:pc="http://schemas.microsoft.com/office/infopath/2007/PartnerControls">
   <documentManagement/>
@@ -8220,6 +8319,22 @@
 </file>
 
 <file path=customXml/itemProps1.xml><?xml version="1.0" encoding="utf-8"?>
+<ds:datastoreItem xmlns:ds="http://schemas.openxmlformats.org/officeDocument/2006/customXml" ds:itemID="{C545EDB0-6DA9-4573-8FDA-4B7CDBF5EFD9}">
+  <ds:schemaRefs>
+    <ds:schemaRef ds:uri="http://schemas.microsoft.com/sharepoint/v3/contenttype/forms"/>
+  </ds:schemaRefs>
+</ds:datastoreItem>
+</file>
+
+<file path=customXml/itemProps2.xml><?xml version="1.0" encoding="utf-8"?>
+<ds:datastoreItem xmlns:ds="http://schemas.openxmlformats.org/officeDocument/2006/customXml" ds:itemID="{0B83FD3C-CBE2-4A96-BD0B-530EA394D18F}">
+  <ds:schemaRefs>
+    <ds:schemaRef ds:uri="http://schemas.openxmlformats.org/officeDocument/2006/bibliography"/>
+  </ds:schemaRefs>
+</ds:datastoreItem>
+</file>
+
+<file path=customXml/itemProps3.xml><?xml version="1.0" encoding="utf-8"?>
 <ds:datastoreItem xmlns:ds="http://schemas.openxmlformats.org/officeDocument/2006/customXml" ds:itemID="{BE06CD11-97E7-4DA4-A1E7-C20845DD652C}">
   <ds:schemaRefs>
     <ds:schemaRef ds:uri="http://schemas.microsoft.com/office/2006/metadata/contentType"/>
@@ -8238,22 +8353,6 @@
 </ds:datastoreItem>
 </file>
 
-<file path=customXml/itemProps2.xml><?xml version="1.0" encoding="utf-8"?>
-<ds:datastoreItem xmlns:ds="http://schemas.openxmlformats.org/officeDocument/2006/customXml" ds:itemID="{0B83FD3C-CBE2-4A96-BD0B-530EA394D18F}">
-  <ds:schemaRefs>
-    <ds:schemaRef ds:uri="http://schemas.openxmlformats.org/officeDocument/2006/bibliography"/>
-  </ds:schemaRefs>
-</ds:datastoreItem>
-</file>
-
-<file path=customXml/itemProps3.xml><?xml version="1.0" encoding="utf-8"?>
-<ds:datastoreItem xmlns:ds="http://schemas.openxmlformats.org/officeDocument/2006/customXml" ds:itemID="{C545EDB0-6DA9-4573-8FDA-4B7CDBF5EFD9}">
-  <ds:schemaRefs>
-    <ds:schemaRef ds:uri="http://schemas.microsoft.com/sharepoint/v3/contenttype/forms"/>
-  </ds:schemaRefs>
-</ds:datastoreItem>
-</file>
-
 <file path=customXml/itemProps4.xml><?xml version="1.0" encoding="utf-8"?>
 <ds:datastoreItem xmlns:ds="http://schemas.openxmlformats.org/officeDocument/2006/customXml" ds:itemID="{D1D02F96-5624-48FE-AB5F-467181C3EDC1}">
   <ds:schemaRefs>

--- a/docs/ТЗ.docx
+++ b/docs/ТЗ.docx
@@ -3824,7 +3824,7 @@
           <w:szCs w:val="24"/>
           <w:shd w:val="clear" w:color="auto" w:fill="FFFFFF"/>
         </w:rPr>
-        <w:t xml:space="preserve">Выбор получателя из списка по идентификационным данным. </w:t>
+        <w:t>Возможность одновременной рассылки сообщения, в выбранных сервисах.</w:t>
       </w:r>
     </w:p>
     <w:p>
@@ -3853,7 +3853,7 @@
           <w:szCs w:val="24"/>
           <w:shd w:val="clear" w:color="auto" w:fill="FFFFFF"/>
         </w:rPr>
-        <w:t>Возможность отправить письмо нескольким получателям.</w:t>
+        <w:t xml:space="preserve">Выбор получателя из списка по идентификационным данным. </w:t>
       </w:r>
     </w:p>
     <w:p>
@@ -3882,9 +3882,8 @@
           <w:szCs w:val="24"/>
           <w:shd w:val="clear" w:color="auto" w:fill="FFFFFF"/>
         </w:rPr>
-        <w:t>Разделение пользователей на группы для рассылки информации в разных сервисах (</w:t>
-      </w:r>
-      <w:proofErr w:type="spellStart"/>
+        <w:t xml:space="preserve">Разделение получателей </w:t>
+      </w:r>
       <w:r>
         <w:rPr>
           <w:rFonts w:cs="Times New Roman"/>
@@ -3892,9 +3891,8 @@
           <w:szCs w:val="24"/>
           <w:shd w:val="clear" w:color="auto" w:fill="FFFFFF"/>
         </w:rPr>
-        <w:t>вконтакте</w:t>
-      </w:r>
-      <w:proofErr w:type="spellEnd"/>
+        <w:t>рассылок</w:t>
+      </w:r>
       <w:r>
         <w:rPr>
           <w:rFonts w:cs="Times New Roman"/>
@@ -3902,7 +3900,7 @@
           <w:szCs w:val="24"/>
           <w:shd w:val="clear" w:color="auto" w:fill="FFFFFF"/>
         </w:rPr>
-        <w:t xml:space="preserve">, почта, </w:t>
+        <w:t>, на группы соответствующих сервисов (</w:t>
       </w:r>
       <w:proofErr w:type="spellStart"/>
       <w:r>
@@ -3912,7 +3910,7 @@
           <w:szCs w:val="24"/>
           <w:shd w:val="clear" w:color="auto" w:fill="FFFFFF"/>
         </w:rPr>
-        <w:t>дискорд</w:t>
+        <w:t>Дискорд</w:t>
       </w:r>
       <w:proofErr w:type="spellEnd"/>
       <w:r>
@@ -3922,7 +3920,35 @@
           <w:szCs w:val="24"/>
           <w:shd w:val="clear" w:color="auto" w:fill="FFFFFF"/>
         </w:rPr>
-        <w:t xml:space="preserve">). </w:t>
+        <w:t xml:space="preserve">, </w:t>
+      </w:r>
+      <w:r>
+        <w:rPr>
+          <w:rFonts w:cs="Times New Roman"/>
+          <w:color w:val="000000"/>
+          <w:szCs w:val="24"/>
+          <w:shd w:val="clear" w:color="auto" w:fill="FFFFFF"/>
+          <w:lang w:val="en-US"/>
+        </w:rPr>
+        <w:t>Email</w:t>
+      </w:r>
+      <w:r>
+        <w:rPr>
+          <w:rFonts w:cs="Times New Roman"/>
+          <w:color w:val="000000"/>
+          <w:szCs w:val="24"/>
+          <w:shd w:val="clear" w:color="auto" w:fill="FFFFFF"/>
+        </w:rPr>
+        <w:t>,</w:t>
+      </w:r>
+      <w:r>
+        <w:rPr>
+          <w:rFonts w:cs="Times New Roman"/>
+          <w:color w:val="000000"/>
+          <w:szCs w:val="24"/>
+          <w:shd w:val="clear" w:color="auto" w:fill="FFFFFF"/>
+        </w:rPr>
+        <w:t xml:space="preserve"> ВК).</w:t>
       </w:r>
     </w:p>
     <w:p>
@@ -3951,7 +3977,7 @@
           <w:szCs w:val="24"/>
           <w:shd w:val="clear" w:color="auto" w:fill="FFFFFF"/>
         </w:rPr>
-        <w:t xml:space="preserve">Автозаполнение тела письма. </w:t>
+        <w:t>Возможность отправить письмо нескольким получателям.</w:t>
       </w:r>
     </w:p>
     <w:p>
@@ -3980,7 +4006,7 @@
           <w:szCs w:val="24"/>
           <w:shd w:val="clear" w:color="auto" w:fill="FFFFFF"/>
         </w:rPr>
-        <w:t>Ведение справочника пользователей, подписавшихся на рассылку.</w:t>
+        <w:t xml:space="preserve">Автозаполнение тела письма. </w:t>
       </w:r>
     </w:p>
     <w:p>
@@ -4009,7 +4035,25 @@
           <w:szCs w:val="24"/>
           <w:shd w:val="clear" w:color="auto" w:fill="FFFFFF"/>
         </w:rPr>
-        <w:t xml:space="preserve">Каждый пользователь должен быть идентифицирован своими данными от аккаунта сервиса, на котором происходит рассылка. </w:t>
+        <w:t>Ведение справочника</w:t>
+      </w:r>
+      <w:r>
+        <w:rPr>
+          <w:rFonts w:cs="Times New Roman"/>
+          <w:color w:val="000000"/>
+          <w:szCs w:val="24"/>
+          <w:shd w:val="clear" w:color="auto" w:fill="FFFFFF"/>
+        </w:rPr>
+        <w:t>, который содержит получателей рассылок</w:t>
+      </w:r>
+      <w:r>
+        <w:rPr>
+          <w:rFonts w:cs="Times New Roman"/>
+          <w:color w:val="000000"/>
+          <w:szCs w:val="24"/>
+          <w:shd w:val="clear" w:color="auto" w:fill="FFFFFF"/>
+        </w:rPr>
+        <w:t>.</w:t>
       </w:r>
     </w:p>
     <w:p>
@@ -4038,7 +4082,25 @@
           <w:szCs w:val="24"/>
           <w:shd w:val="clear" w:color="auto" w:fill="FFFFFF"/>
         </w:rPr>
-        <w:t>Проверка данных заносимых в базу данных адресов получателя в соответствии с форматом, который используется в сервисе данной таблицы (Правильный формат почтового адреса и т.п.)</w:t>
+        <w:t xml:space="preserve">Каждый пользователь должен быть идентифицирован своими данными от аккаунта, </w:t>
+      </w:r>
+      <w:r>
+        <w:rPr>
+          <w:rFonts w:cs="Times New Roman"/>
+          <w:color w:val="000000"/>
+          <w:szCs w:val="24"/>
+          <w:shd w:val="clear" w:color="auto" w:fill="FFFFFF"/>
+        </w:rPr>
+        <w:t xml:space="preserve">при выборе сервиса, </w:t>
+      </w:r>
+      <w:r>
+        <w:rPr>
+          <w:rFonts w:cs="Times New Roman"/>
+          <w:color w:val="000000"/>
+          <w:szCs w:val="24"/>
+          <w:shd w:val="clear" w:color="auto" w:fill="FFFFFF"/>
+        </w:rPr>
+        <w:t xml:space="preserve">на котором происходит рассылка. </w:t>
       </w:r>
     </w:p>
     <w:p>
@@ -4054,17 +4116,20 @@
         </w:tabs>
         <w:spacing w:after="160"/>
         <w:rPr>
-          <w:szCs w:val="24"/>
-        </w:rPr>
-      </w:pPr>
-      <w:r>
-        <w:rPr>
           <w:rFonts w:cs="Times New Roman"/>
           <w:color w:val="000000"/>
           <w:szCs w:val="24"/>
           <w:shd w:val="clear" w:color="auto" w:fill="FFFFFF"/>
         </w:rPr>
-        <w:t>Просмотр статуса доставки письма.</w:t>
+      </w:pPr>
+      <w:r>
+        <w:rPr>
+          <w:rFonts w:cs="Times New Roman"/>
+          <w:color w:val="000000"/>
+          <w:szCs w:val="24"/>
+          <w:shd w:val="clear" w:color="auto" w:fill="FFFFFF"/>
+        </w:rPr>
+        <w:t>Проверка данных заносимых в базу данных адресов получателя в соответствии с форматом, который используется в сервисе данной таблицы (Правильный формат почтового адреса и т.п.)</w:t>
       </w:r>
     </w:p>
     <w:p>
@@ -8091,6 +8156,10 @@
 </file>
 
 <file path=customXml/item1.xml><?xml version="1.0" encoding="utf-8"?>
+<b:Sources xmlns:b="http://schemas.openxmlformats.org/officeDocument/2006/bibliography" xmlns="http://schemas.openxmlformats.org/officeDocument/2006/bibliography" SelectedStyle="\APASixthEditionOfficeOnline.xsl" StyleName="APA" Version="6"/>
+</file>
+
+<file path=customXml/item2.xml><?xml version="1.0" encoding="utf-8"?>
 <?mso-contentType ?>
 <FormTemplates xmlns="http://schemas.microsoft.com/sharepoint/v3/contenttype/forms">
   <Display>DocumentLibraryForm</Display>
@@ -8099,11 +8168,13 @@
 </FormTemplates>
 </file>
 
-<file path=customXml/item2.xml><?xml version="1.0" encoding="utf-8"?>
-<b:Sources xmlns:b="http://schemas.openxmlformats.org/officeDocument/2006/bibliography" xmlns="http://schemas.openxmlformats.org/officeDocument/2006/bibliography" SelectedStyle="\APASixthEditionOfficeOnline.xsl" StyleName="APA" Version="6"/>
+<file path=customXml/item3.xml><?xml version="1.0" encoding="utf-8"?>
+<p:properties xmlns:p="http://schemas.microsoft.com/office/2006/metadata/properties" xmlns:xsi="http://www.w3.org/2001/XMLSchema-instance" xmlns:pc="http://schemas.microsoft.com/office/infopath/2007/PartnerControls">
+  <documentManagement/>
+</p:properties>
 </file>
 
-<file path=customXml/item3.xml><?xml version="1.0" encoding="utf-8"?>
+<file path=customXml/item4.xml><?xml version="1.0" encoding="utf-8"?>
 <ct:contentTypeSchema xmlns:ct="http://schemas.microsoft.com/office/2006/metadata/contentType" xmlns:ma="http://schemas.microsoft.com/office/2006/metadata/properties/metaAttributes" ct:_="" ma:_="" ma:contentTypeName="Документ" ma:contentTypeID="0x010100895006E4339BF24CAA0F5B167E451061" ma:contentTypeVersion="11" ma:contentTypeDescription="Создание документа." ma:contentTypeScope="" ma:versionID="ee66b34cdb7d5be00a86ac9db559fc97">
   <xsd:schema xmlns:xsd="http://www.w3.org/2001/XMLSchema" xmlns:xs="http://www.w3.org/2001/XMLSchema" xmlns:p="http://schemas.microsoft.com/office/2006/metadata/properties" xmlns:ns3="a1eb269e-cbf3-465a-8e4a-8d42bc45f09f" xmlns:ns4="a042d032-8e16-4c5e-a37e-70d449039bd2" targetNamespace="http://schemas.microsoft.com/office/2006/metadata/properties" ma:root="true" ma:fieldsID="9831aabdbf23b96857ccdb3f4e1a7ec2" ns3:_="" ns4:_="">
     <xsd:import namespace="a1eb269e-cbf3-465a-8e4a-8d42bc45f09f"/>
@@ -8312,13 +8383,15 @@
 </ct:contentTypeSchema>
 </file>
 
-<file path=customXml/item4.xml><?xml version="1.0" encoding="utf-8"?>
-<p:properties xmlns:p="http://schemas.microsoft.com/office/2006/metadata/properties" xmlns:xsi="http://www.w3.org/2001/XMLSchema-instance" xmlns:pc="http://schemas.microsoft.com/office/infopath/2007/PartnerControls">
-  <documentManagement/>
-</p:properties>
+<file path=customXml/itemProps1.xml><?xml version="1.0" encoding="utf-8"?>
+<ds:datastoreItem xmlns:ds="http://schemas.openxmlformats.org/officeDocument/2006/customXml" ds:itemID="{0B83FD3C-CBE2-4A96-BD0B-530EA394D18F}">
+  <ds:schemaRefs>
+    <ds:schemaRef ds:uri="http://schemas.openxmlformats.org/officeDocument/2006/bibliography"/>
+  </ds:schemaRefs>
+</ds:datastoreItem>
 </file>
 
-<file path=customXml/itemProps1.xml><?xml version="1.0" encoding="utf-8"?>
+<file path=customXml/itemProps2.xml><?xml version="1.0" encoding="utf-8"?>
 <ds:datastoreItem xmlns:ds="http://schemas.openxmlformats.org/officeDocument/2006/customXml" ds:itemID="{C545EDB0-6DA9-4573-8FDA-4B7CDBF5EFD9}">
   <ds:schemaRefs>
     <ds:schemaRef ds:uri="http://schemas.microsoft.com/sharepoint/v3/contenttype/forms"/>
@@ -8326,15 +8399,16 @@
 </ds:datastoreItem>
 </file>
 
-<file path=customXml/itemProps2.xml><?xml version="1.0" encoding="utf-8"?>
-<ds:datastoreItem xmlns:ds="http://schemas.openxmlformats.org/officeDocument/2006/customXml" ds:itemID="{0B83FD3C-CBE2-4A96-BD0B-530EA394D18F}">
+<file path=customXml/itemProps3.xml><?xml version="1.0" encoding="utf-8"?>
+<ds:datastoreItem xmlns:ds="http://schemas.openxmlformats.org/officeDocument/2006/customXml" ds:itemID="{D1D02F96-5624-48FE-AB5F-467181C3EDC1}">
   <ds:schemaRefs>
-    <ds:schemaRef ds:uri="http://schemas.openxmlformats.org/officeDocument/2006/bibliography"/>
+    <ds:schemaRef ds:uri="http://schemas.microsoft.com/office/2006/metadata/properties"/>
+    <ds:schemaRef ds:uri="http://schemas.microsoft.com/office/infopath/2007/PartnerControls"/>
   </ds:schemaRefs>
 </ds:datastoreItem>
 </file>
 
-<file path=customXml/itemProps3.xml><?xml version="1.0" encoding="utf-8"?>
+<file path=customXml/itemProps4.xml><?xml version="1.0" encoding="utf-8"?>
 <ds:datastoreItem xmlns:ds="http://schemas.openxmlformats.org/officeDocument/2006/customXml" ds:itemID="{BE06CD11-97E7-4DA4-A1E7-C20845DD652C}">
   <ds:schemaRefs>
     <ds:schemaRef ds:uri="http://schemas.microsoft.com/office/2006/metadata/contentType"/>
@@ -8351,13 +8425,4 @@
     <ds:schemaRef ds:uri="http://schemas.microsoft.com/internal/obd"/>
   </ds:schemaRefs>
 </ds:datastoreItem>
-</file>
-
-<file path=customXml/itemProps4.xml><?xml version="1.0" encoding="utf-8"?>
-<ds:datastoreItem xmlns:ds="http://schemas.openxmlformats.org/officeDocument/2006/customXml" ds:itemID="{D1D02F96-5624-48FE-AB5F-467181C3EDC1}">
-  <ds:schemaRefs>
-    <ds:schemaRef ds:uri="http://schemas.microsoft.com/office/2006/metadata/properties"/>
-    <ds:schemaRef ds:uri="http://schemas.microsoft.com/office/infopath/2007/PartnerControls"/>
-  </ds:schemaRefs>
-</ds:datastoreItem>
 </file>
--- a/docs/ТЗ.docx
+++ b/docs/ТЗ.docx
@@ -588,7 +588,7 @@
           <w:r>
             <w:fldChar w:fldCharType="separate"/>
           </w:r>
-          <w:hyperlink w:anchor="_Toc97040146" w:history="1">
+          <w:hyperlink w:anchor="_Toc100753048" w:history="1">
             <w:r>
               <w:rPr>
                 <w:rStyle w:val="a6"/>
@@ -625,7 +625,7 @@
               <w:rPr>
                 <w:webHidden/>
               </w:rPr>
-              <w:instrText xml:space="preserve"> PAGEREF _Toc97040146 \h </w:instrText>
+              <w:instrText xml:space="preserve"> PAGEREF _Toc100753048 \h </w:instrText>
             </w:r>
             <w:r>
               <w:rPr>
@@ -642,7 +642,7 @@
               <w:rPr>
                 <w:webHidden/>
               </w:rPr>
-              <w:t>2</w:t>
+              <w:t>3</w:t>
             </w:r>
             <w:r>
               <w:rPr>
@@ -661,7 +661,7 @@
               <w:szCs w:val="22"/>
             </w:rPr>
           </w:pPr>
-          <w:hyperlink w:anchor="_Toc97040147" w:history="1">
+          <w:hyperlink w:anchor="_Toc100753049" w:history="1">
             <w:r>
               <w:rPr>
                 <w:rStyle w:val="a6"/>
@@ -698,7 +698,7 @@
               <w:rPr>
                 <w:webHidden/>
               </w:rPr>
-              <w:instrText xml:space="preserve"> PAGEREF _Toc97040147 \h </w:instrText>
+              <w:instrText xml:space="preserve"> PAGEREF _Toc100753049 \h </w:instrText>
             </w:r>
             <w:r>
               <w:rPr>
@@ -715,7 +715,7 @@
               <w:rPr>
                 <w:webHidden/>
               </w:rPr>
-              <w:t>2</w:t>
+              <w:t>3</w:t>
             </w:r>
             <w:r>
               <w:rPr>
@@ -734,7 +734,7 @@
               <w:szCs w:val="22"/>
             </w:rPr>
           </w:pPr>
-          <w:hyperlink w:anchor="_Toc97040148" w:history="1">
+          <w:hyperlink w:anchor="_Toc100753050" w:history="1">
             <w:r>
               <w:rPr>
                 <w:rStyle w:val="a6"/>
@@ -771,7 +771,7 @@
               <w:rPr>
                 <w:webHidden/>
               </w:rPr>
-              <w:instrText xml:space="preserve"> PAGEREF _Toc97040148 \h </w:instrText>
+              <w:instrText xml:space="preserve"> PAGEREF _Toc100753050 \h </w:instrText>
             </w:r>
             <w:r>
               <w:rPr>
@@ -788,7 +788,7 @@
               <w:rPr>
                 <w:webHidden/>
               </w:rPr>
-              <w:t>2</w:t>
+              <w:t>3</w:t>
             </w:r>
             <w:r>
               <w:rPr>
@@ -807,7 +807,7 @@
               <w:szCs w:val="22"/>
             </w:rPr>
           </w:pPr>
-          <w:hyperlink w:anchor="_Toc97040149" w:history="1">
+          <w:hyperlink w:anchor="_Toc100753051" w:history="1">
             <w:r>
               <w:rPr>
                 <w:rStyle w:val="a6"/>
@@ -844,7 +844,7 @@
               <w:rPr>
                 <w:webHidden/>
               </w:rPr>
-              <w:instrText xml:space="preserve"> PAGEREF _Toc97040149 \h </w:instrText>
+              <w:instrText xml:space="preserve"> PAGEREF _Toc100753051 \h </w:instrText>
             </w:r>
             <w:r>
               <w:rPr>
@@ -861,7 +861,7 @@
               <w:rPr>
                 <w:webHidden/>
               </w:rPr>
-              <w:t>3</w:t>
+              <w:t>4</w:t>
             </w:r>
             <w:r>
               <w:rPr>
@@ -880,7 +880,7 @@
               <w:szCs w:val="22"/>
             </w:rPr>
           </w:pPr>
-          <w:hyperlink w:anchor="_Toc97040150" w:history="1">
+          <w:hyperlink w:anchor="_Toc100753052" w:history="1">
             <w:r>
               <w:rPr>
                 <w:rStyle w:val="a6"/>
@@ -917,7 +917,7 @@
               <w:rPr>
                 <w:webHidden/>
               </w:rPr>
-              <w:instrText xml:space="preserve"> PAGEREF _Toc97040150 \h </w:instrText>
+              <w:instrText xml:space="preserve"> PAGEREF _Toc100753052 \h </w:instrText>
             </w:r>
             <w:r>
               <w:rPr>
@@ -934,7 +934,7 @@
               <w:rPr>
                 <w:webHidden/>
               </w:rPr>
-              <w:t>3</w:t>
+              <w:t>4</w:t>
             </w:r>
             <w:r>
               <w:rPr>
@@ -953,7 +953,7 @@
               <w:szCs w:val="22"/>
             </w:rPr>
           </w:pPr>
-          <w:hyperlink w:anchor="_Toc97040151" w:history="1">
+          <w:hyperlink w:anchor="_Toc100753053" w:history="1">
             <w:r>
               <w:rPr>
                 <w:rStyle w:val="a6"/>
@@ -990,7 +990,7 @@
               <w:rPr>
                 <w:webHidden/>
               </w:rPr>
-              <w:instrText xml:space="preserve"> PAGEREF _Toc97040151 \h </w:instrText>
+              <w:instrText xml:space="preserve"> PAGEREF _Toc100753053 \h </w:instrText>
             </w:r>
             <w:r>
               <w:rPr>
@@ -1007,7 +1007,7 @@
               <w:rPr>
                 <w:webHidden/>
               </w:rPr>
-              <w:t>3</w:t>
+              <w:t>4</w:t>
             </w:r>
             <w:r>
               <w:rPr>
@@ -1026,7 +1026,7 @@
               <w:szCs w:val="22"/>
             </w:rPr>
           </w:pPr>
-          <w:hyperlink w:anchor="_Toc97040152" w:history="1">
+          <w:hyperlink w:anchor="_Toc100753054" w:history="1">
             <w:r>
               <w:rPr>
                 <w:rStyle w:val="a6"/>
@@ -1063,7 +1063,7 @@
               <w:rPr>
                 <w:webHidden/>
               </w:rPr>
-              <w:instrText xml:space="preserve"> PAGEREF _Toc97040152 \h </w:instrText>
+              <w:instrText xml:space="preserve"> PAGEREF _Toc100753054 \h </w:instrText>
             </w:r>
             <w:r>
               <w:rPr>
@@ -1080,7 +1080,7 @@
               <w:rPr>
                 <w:webHidden/>
               </w:rPr>
-              <w:t>3</w:t>
+              <w:t>4</w:t>
             </w:r>
             <w:r>
               <w:rPr>
@@ -1099,7 +1099,7 @@
               <w:szCs w:val="22"/>
             </w:rPr>
           </w:pPr>
-          <w:hyperlink w:anchor="_Toc97040153" w:history="1">
+          <w:hyperlink w:anchor="_Toc100753055" w:history="1">
             <w:r>
               <w:rPr>
                 <w:rStyle w:val="a6"/>
@@ -1136,7 +1136,7 @@
               <w:rPr>
                 <w:webHidden/>
               </w:rPr>
-              <w:instrText xml:space="preserve"> PAGEREF _Toc97040153 \h </w:instrText>
+              <w:instrText xml:space="preserve"> PAGEREF _Toc100753055 \h </w:instrText>
             </w:r>
             <w:r>
               <w:rPr>
@@ -1153,7 +1153,7 @@
               <w:rPr>
                 <w:webHidden/>
               </w:rPr>
-              <w:t>4</w:t>
+              <w:t>5</w:t>
             </w:r>
             <w:r>
               <w:rPr>
@@ -1172,7 +1172,7 @@
               <w:szCs w:val="22"/>
             </w:rPr>
           </w:pPr>
-          <w:hyperlink w:anchor="_Toc97040154" w:history="1">
+          <w:hyperlink w:anchor="_Toc100753056" w:history="1">
             <w:r>
               <w:rPr>
                 <w:rStyle w:val="a6"/>
@@ -1209,7 +1209,7 @@
               <w:rPr>
                 <w:webHidden/>
               </w:rPr>
-              <w:instrText xml:space="preserve"> PAGEREF _Toc97040154 \h </w:instrText>
+              <w:instrText xml:space="preserve"> PAGEREF _Toc100753056 \h </w:instrText>
             </w:r>
             <w:r>
               <w:rPr>
@@ -1226,7 +1226,7 @@
               <w:rPr>
                 <w:webHidden/>
               </w:rPr>
-              <w:t>4</w:t>
+              <w:t>5</w:t>
             </w:r>
             <w:r>
               <w:rPr>
@@ -1245,7 +1245,7 @@
               <w:szCs w:val="22"/>
             </w:rPr>
           </w:pPr>
-          <w:hyperlink w:anchor="_Toc97040155" w:history="1">
+          <w:hyperlink w:anchor="_Toc100753057" w:history="1">
             <w:r>
               <w:rPr>
                 <w:rStyle w:val="a6"/>
@@ -1282,7 +1282,7 @@
               <w:rPr>
                 <w:webHidden/>
               </w:rPr>
-              <w:instrText xml:space="preserve"> PAGEREF _Toc97040155 \h </w:instrText>
+              <w:instrText xml:space="preserve"> PAGEREF _Toc100753057 \h </w:instrText>
             </w:r>
             <w:r>
               <w:rPr>
@@ -1299,7 +1299,7 @@
               <w:rPr>
                 <w:webHidden/>
               </w:rPr>
-              <w:t>4</w:t>
+              <w:t>5</w:t>
             </w:r>
             <w:r>
               <w:rPr>
@@ -1318,7 +1318,7 @@
               <w:szCs w:val="22"/>
             </w:rPr>
           </w:pPr>
-          <w:hyperlink w:anchor="_Toc97040156" w:history="1">
+          <w:hyperlink w:anchor="_Toc100753058" w:history="1">
             <w:r>
               <w:rPr>
                 <w:rStyle w:val="a6"/>
@@ -1355,7 +1355,7 @@
               <w:rPr>
                 <w:webHidden/>
               </w:rPr>
-              <w:instrText xml:space="preserve"> PAGEREF _Toc97040156 \h </w:instrText>
+              <w:instrText xml:space="preserve"> PAGEREF _Toc100753058 \h </w:instrText>
             </w:r>
             <w:r>
               <w:rPr>
@@ -1372,7 +1372,7 @@
               <w:rPr>
                 <w:webHidden/>
               </w:rPr>
-              <w:t>5</w:t>
+              <w:t>6</w:t>
             </w:r>
             <w:r>
               <w:rPr>
@@ -1391,7 +1391,7 @@
               <w:szCs w:val="22"/>
             </w:rPr>
           </w:pPr>
-          <w:hyperlink w:anchor="_Toc97040157" w:history="1">
+          <w:hyperlink w:anchor="_Toc100753059" w:history="1">
             <w:r>
               <w:rPr>
                 <w:rStyle w:val="a6"/>
@@ -1428,7 +1428,7 @@
               <w:rPr>
                 <w:webHidden/>
               </w:rPr>
-              <w:instrText xml:space="preserve"> PAGEREF _Toc97040157 \h </w:instrText>
+              <w:instrText xml:space="preserve"> PAGEREF _Toc100753059 \h </w:instrText>
             </w:r>
             <w:r>
               <w:rPr>
@@ -1445,7 +1445,7 @@
               <w:rPr>
                 <w:webHidden/>
               </w:rPr>
-              <w:t>5</w:t>
+              <w:t>6</w:t>
             </w:r>
             <w:r>
               <w:rPr>
@@ -1464,7 +1464,7 @@
               <w:szCs w:val="22"/>
             </w:rPr>
           </w:pPr>
-          <w:hyperlink w:anchor="_Toc97040158" w:history="1">
+          <w:hyperlink w:anchor="_Toc100753060" w:history="1">
             <w:r>
               <w:rPr>
                 <w:rStyle w:val="a6"/>
@@ -1501,7 +1501,7 @@
               <w:rPr>
                 <w:webHidden/>
               </w:rPr>
-              <w:instrText xml:space="preserve"> PAGEREF _Toc97040158 \h </w:instrText>
+              <w:instrText xml:space="preserve"> PAGEREF _Toc100753060 \h </w:instrText>
             </w:r>
             <w:r>
               <w:rPr>
@@ -1518,7 +1518,7 @@
               <w:rPr>
                 <w:webHidden/>
               </w:rPr>
-              <w:t>6</w:t>
+              <w:t>7</w:t>
             </w:r>
             <w:r>
               <w:rPr>
@@ -1537,7 +1537,7 @@
               <w:szCs w:val="22"/>
             </w:rPr>
           </w:pPr>
-          <w:hyperlink w:anchor="_Toc97040159" w:history="1">
+          <w:hyperlink w:anchor="_Toc100753061" w:history="1">
             <w:r>
               <w:rPr>
                 <w:rStyle w:val="a6"/>
@@ -1580,7 +1580,7 @@
               <w:rPr>
                 <w:webHidden/>
               </w:rPr>
-              <w:instrText xml:space="preserve"> PAGEREF _Toc97040159 \h </w:instrText>
+              <w:instrText xml:space="preserve"> PAGEREF _Toc100753061 \h </w:instrText>
             </w:r>
             <w:r>
               <w:rPr>
@@ -1597,7 +1597,7 @@
               <w:rPr>
                 <w:webHidden/>
               </w:rPr>
-              <w:t>6</w:t>
+              <w:t>7</w:t>
             </w:r>
             <w:r>
               <w:rPr>
@@ -1616,7 +1616,7 @@
               <w:szCs w:val="22"/>
             </w:rPr>
           </w:pPr>
-          <w:hyperlink w:anchor="_Toc97040160" w:history="1">
+          <w:hyperlink w:anchor="_Toc100753062" w:history="1">
             <w:r>
               <w:rPr>
                 <w:rStyle w:val="a6"/>
@@ -1653,7 +1653,7 @@
               <w:rPr>
                 <w:webHidden/>
               </w:rPr>
-              <w:instrText xml:space="preserve"> PAGEREF _Toc97040160 \h </w:instrText>
+              <w:instrText xml:space="preserve"> PAGEREF _Toc100753062 \h </w:instrText>
             </w:r>
             <w:r>
               <w:rPr>
@@ -1670,7 +1670,7 @@
               <w:rPr>
                 <w:webHidden/>
               </w:rPr>
-              <w:t>6</w:t>
+              <w:t>7</w:t>
             </w:r>
             <w:r>
               <w:rPr>
@@ -1689,7 +1689,7 @@
               <w:szCs w:val="22"/>
             </w:rPr>
           </w:pPr>
-          <w:hyperlink w:anchor="_Toc97040161" w:history="1">
+          <w:hyperlink w:anchor="_Toc100753063" w:history="1">
             <w:r>
               <w:rPr>
                 <w:rStyle w:val="a6"/>
@@ -1726,7 +1726,7 @@
               <w:rPr>
                 <w:webHidden/>
               </w:rPr>
-              <w:instrText xml:space="preserve"> PAGEREF _Toc97040161 \h </w:instrText>
+              <w:instrText xml:space="preserve"> PAGEREF _Toc100753063 \h </w:instrText>
             </w:r>
             <w:r>
               <w:rPr>
@@ -1743,7 +1743,7 @@
               <w:rPr>
                 <w:webHidden/>
               </w:rPr>
-              <w:t>7</w:t>
+              <w:t>8</w:t>
             </w:r>
             <w:r>
               <w:rPr>
@@ -1762,7 +1762,7 @@
               <w:szCs w:val="22"/>
             </w:rPr>
           </w:pPr>
-          <w:hyperlink w:anchor="_Toc97040162" w:history="1">
+          <w:hyperlink w:anchor="_Toc100753064" w:history="1">
             <w:r>
               <w:rPr>
                 <w:rStyle w:val="a6"/>
@@ -1799,7 +1799,7 @@
               <w:rPr>
                 <w:webHidden/>
               </w:rPr>
-              <w:instrText xml:space="preserve"> PAGEREF _Toc97040162 \h </w:instrText>
+              <w:instrText xml:space="preserve"> PAGEREF _Toc100753064 \h </w:instrText>
             </w:r>
             <w:r>
               <w:rPr>
@@ -1816,7 +1816,7 @@
               <w:rPr>
                 <w:webHidden/>
               </w:rPr>
-              <w:t>7</w:t>
+              <w:t>8</w:t>
             </w:r>
             <w:r>
               <w:rPr>
@@ -1835,7 +1835,7 @@
               <w:szCs w:val="22"/>
             </w:rPr>
           </w:pPr>
-          <w:hyperlink w:anchor="_Toc97040163" w:history="1">
+          <w:hyperlink w:anchor="_Toc100753065" w:history="1">
             <w:r>
               <w:rPr>
                 <w:rStyle w:val="a6"/>
@@ -1872,7 +1872,7 @@
               <w:rPr>
                 <w:webHidden/>
               </w:rPr>
-              <w:instrText xml:space="preserve"> PAGEREF _Toc97040163 \h </w:instrText>
+              <w:instrText xml:space="preserve"> PAGEREF _Toc100753065 \h </w:instrText>
             </w:r>
             <w:r>
               <w:rPr>
@@ -1889,7 +1889,7 @@
               <w:rPr>
                 <w:webHidden/>
               </w:rPr>
-              <w:t>7</w:t>
+              <w:t>8</w:t>
             </w:r>
             <w:r>
               <w:rPr>
@@ -1908,7 +1908,7 @@
               <w:szCs w:val="22"/>
             </w:rPr>
           </w:pPr>
-          <w:hyperlink w:anchor="_Toc97040164" w:history="1">
+          <w:hyperlink w:anchor="_Toc100753066" w:history="1">
             <w:r>
               <w:rPr>
                 <w:rStyle w:val="a6"/>
@@ -1945,7 +1945,7 @@
               <w:rPr>
                 <w:webHidden/>
               </w:rPr>
-              <w:instrText xml:space="preserve"> PAGEREF _Toc97040164 \h </w:instrText>
+              <w:instrText xml:space="preserve"> PAGEREF _Toc100753066 \h </w:instrText>
             </w:r>
             <w:r>
               <w:rPr>
@@ -1962,7 +1962,7 @@
               <w:rPr>
                 <w:webHidden/>
               </w:rPr>
-              <w:t>7</w:t>
+              <w:t>8</w:t>
             </w:r>
             <w:r>
               <w:rPr>
@@ -1981,7 +1981,7 @@
               <w:szCs w:val="22"/>
             </w:rPr>
           </w:pPr>
-          <w:hyperlink w:anchor="_Toc97040165" w:history="1">
+          <w:hyperlink w:anchor="_Toc100753067" w:history="1">
             <w:r>
               <w:rPr>
                 <w:rStyle w:val="a6"/>
@@ -2018,7 +2018,7 @@
               <w:rPr>
                 <w:webHidden/>
               </w:rPr>
-              <w:instrText xml:space="preserve"> PAGEREF _Toc97040165 \h </w:instrText>
+              <w:instrText xml:space="preserve"> PAGEREF _Toc100753067 \h </w:instrText>
             </w:r>
             <w:r>
               <w:rPr>
@@ -2035,7 +2035,7 @@
               <w:rPr>
                 <w:webHidden/>
               </w:rPr>
-              <w:t>7</w:t>
+              <w:t>8</w:t>
             </w:r>
             <w:r>
               <w:rPr>
@@ -2054,7 +2054,7 @@
               <w:szCs w:val="22"/>
             </w:rPr>
           </w:pPr>
-          <w:hyperlink w:anchor="_Toc97040166" w:history="1">
+          <w:hyperlink w:anchor="_Toc100753068" w:history="1">
             <w:r>
               <w:rPr>
                 <w:rStyle w:val="a6"/>
@@ -2091,7 +2091,7 @@
               <w:rPr>
                 <w:webHidden/>
               </w:rPr>
-              <w:instrText xml:space="preserve"> PAGEREF _Toc97040166 \h </w:instrText>
+              <w:instrText xml:space="preserve"> PAGEREF _Toc100753068 \h </w:instrText>
             </w:r>
             <w:r>
               <w:rPr>
@@ -2108,7 +2108,7 @@
               <w:rPr>
                 <w:webHidden/>
               </w:rPr>
-              <w:t>7</w:t>
+              <w:t>8</w:t>
             </w:r>
             <w:r>
               <w:rPr>
@@ -2127,7 +2127,7 @@
               <w:szCs w:val="22"/>
             </w:rPr>
           </w:pPr>
-          <w:hyperlink w:anchor="_Toc97040167" w:history="1">
+          <w:hyperlink w:anchor="_Toc100753069" w:history="1">
             <w:r>
               <w:rPr>
                 <w:rStyle w:val="a6"/>
@@ -2164,7 +2164,7 @@
               <w:rPr>
                 <w:webHidden/>
               </w:rPr>
-              <w:instrText xml:space="preserve"> PAGEREF _Toc97040167 \h </w:instrText>
+              <w:instrText xml:space="preserve"> PAGEREF _Toc100753069 \h </w:instrText>
             </w:r>
             <w:r>
               <w:rPr>
@@ -2181,7 +2181,7 @@
               <w:rPr>
                 <w:webHidden/>
               </w:rPr>
-              <w:t>7</w:t>
+              <w:t>8</w:t>
             </w:r>
             <w:r>
               <w:rPr>
@@ -2200,7 +2200,7 @@
               <w:szCs w:val="22"/>
             </w:rPr>
           </w:pPr>
-          <w:hyperlink w:anchor="_Toc97040168" w:history="1">
+          <w:hyperlink w:anchor="_Toc100753070" w:history="1">
             <w:r>
               <w:rPr>
                 <w:rStyle w:val="a6"/>
@@ -2237,7 +2237,7 @@
               <w:rPr>
                 <w:webHidden/>
               </w:rPr>
-              <w:instrText xml:space="preserve"> PAGEREF _Toc97040168 \h </w:instrText>
+              <w:instrText xml:space="preserve"> PAGEREF _Toc100753070 \h </w:instrText>
             </w:r>
             <w:r>
               <w:rPr>
@@ -2254,7 +2254,7 @@
               <w:rPr>
                 <w:webHidden/>
               </w:rPr>
-              <w:t>8</w:t>
+              <w:t>9</w:t>
             </w:r>
             <w:r>
               <w:rPr>
@@ -2273,7 +2273,7 @@
               <w:szCs w:val="22"/>
             </w:rPr>
           </w:pPr>
-          <w:hyperlink w:anchor="_Toc97040169" w:history="1">
+          <w:hyperlink w:anchor="_Toc100753071" w:history="1">
             <w:r>
               <w:rPr>
                 <w:rStyle w:val="a6"/>
@@ -2310,7 +2310,7 @@
               <w:rPr>
                 <w:webHidden/>
               </w:rPr>
-              <w:instrText xml:space="preserve"> PAGEREF _Toc97040169 \h </w:instrText>
+              <w:instrText xml:space="preserve"> PAGEREF _Toc100753071 \h </w:instrText>
             </w:r>
             <w:r>
               <w:rPr>
@@ -2327,7 +2327,7 @@
               <w:rPr>
                 <w:webHidden/>
               </w:rPr>
-              <w:t>8</w:t>
+              <w:t>9</w:t>
             </w:r>
             <w:r>
               <w:rPr>
@@ -2346,7 +2346,7 @@
               <w:szCs w:val="22"/>
             </w:rPr>
           </w:pPr>
-          <w:hyperlink w:anchor="_Toc97040170" w:history="1">
+          <w:hyperlink w:anchor="_Toc100753072" w:history="1">
             <w:r>
               <w:rPr>
                 <w:rStyle w:val="a6"/>
@@ -2383,7 +2383,7 @@
               <w:rPr>
                 <w:webHidden/>
               </w:rPr>
-              <w:instrText xml:space="preserve"> PAGEREF _Toc97040170 \h </w:instrText>
+              <w:instrText xml:space="preserve"> PAGEREF _Toc100753072 \h </w:instrText>
             </w:r>
             <w:r>
               <w:rPr>
@@ -2400,7 +2400,7 @@
               <w:rPr>
                 <w:webHidden/>
               </w:rPr>
-              <w:t>8</w:t>
+              <w:t>9</w:t>
             </w:r>
             <w:r>
               <w:rPr>
@@ -2419,7 +2419,7 @@
               <w:szCs w:val="22"/>
             </w:rPr>
           </w:pPr>
-          <w:hyperlink w:anchor="_Toc97040171" w:history="1">
+          <w:hyperlink w:anchor="_Toc100753073" w:history="1">
             <w:r>
               <w:rPr>
                 <w:rStyle w:val="a6"/>
@@ -2456,7 +2456,7 @@
               <w:rPr>
                 <w:webHidden/>
               </w:rPr>
-              <w:instrText xml:space="preserve"> PAGEREF _Toc97040171 \h </w:instrText>
+              <w:instrText xml:space="preserve"> PAGEREF _Toc100753073 \h </w:instrText>
             </w:r>
             <w:r>
               <w:rPr>
@@ -2473,7 +2473,7 @@
               <w:rPr>
                 <w:webHidden/>
               </w:rPr>
-              <w:t>8</w:t>
+              <w:t>9</w:t>
             </w:r>
             <w:r>
               <w:rPr>
@@ -2492,7 +2492,7 @@
               <w:szCs w:val="22"/>
             </w:rPr>
           </w:pPr>
-          <w:hyperlink w:anchor="_Toc97040172" w:history="1">
+          <w:hyperlink w:anchor="_Toc100753074" w:history="1">
             <w:r>
               <w:rPr>
                 <w:rStyle w:val="a6"/>
@@ -2530,7 +2530,7 @@
               <w:rPr>
                 <w:webHidden/>
               </w:rPr>
-              <w:instrText xml:space="preserve"> PAGEREF _Toc97040172 \h </w:instrText>
+              <w:instrText xml:space="preserve"> PAGEREF _Toc100753074 \h </w:instrText>
             </w:r>
             <w:r>
               <w:rPr>
@@ -2547,7 +2547,7 @@
               <w:rPr>
                 <w:webHidden/>
               </w:rPr>
-              <w:t>8</w:t>
+              <w:t>9</w:t>
             </w:r>
             <w:r>
               <w:rPr>
@@ -2566,7 +2566,7 @@
               <w:szCs w:val="22"/>
             </w:rPr>
           </w:pPr>
-          <w:hyperlink w:anchor="_Toc97040173" w:history="1">
+          <w:hyperlink w:anchor="_Toc100753075" w:history="1">
             <w:r>
               <w:rPr>
                 <w:rStyle w:val="a6"/>
@@ -2603,7 +2603,7 @@
               <w:rPr>
                 <w:webHidden/>
               </w:rPr>
-              <w:instrText xml:space="preserve"> PAGEREF _Toc97040173 \h </w:instrText>
+              <w:instrText xml:space="preserve"> PAGEREF _Toc100753075 \h </w:instrText>
             </w:r>
             <w:r>
               <w:rPr>
@@ -2620,7 +2620,7 @@
               <w:rPr>
                 <w:webHidden/>
               </w:rPr>
-              <w:t>9</w:t>
+              <w:t>10</w:t>
             </w:r>
             <w:r>
               <w:rPr>
@@ -2639,7 +2639,7 @@
               <w:szCs w:val="22"/>
             </w:rPr>
           </w:pPr>
-          <w:hyperlink w:anchor="_Toc97040174" w:history="1">
+          <w:hyperlink w:anchor="_Toc100753076" w:history="1">
             <w:r>
               <w:rPr>
                 <w:rStyle w:val="a6"/>
@@ -2676,7 +2676,7 @@
               <w:rPr>
                 <w:webHidden/>
               </w:rPr>
-              <w:instrText xml:space="preserve"> PAGEREF _Toc97040174 \h </w:instrText>
+              <w:instrText xml:space="preserve"> PAGEREF _Toc100753076 \h </w:instrText>
             </w:r>
             <w:r>
               <w:rPr>
@@ -2693,7 +2693,7 @@
               <w:rPr>
                 <w:webHidden/>
               </w:rPr>
-              <w:t>9</w:t>
+              <w:t>10</w:t>
             </w:r>
             <w:r>
               <w:rPr>
@@ -2712,7 +2712,7 @@
               <w:szCs w:val="22"/>
             </w:rPr>
           </w:pPr>
-          <w:hyperlink w:anchor="_Toc97040175" w:history="1">
+          <w:hyperlink w:anchor="_Toc100753077" w:history="1">
             <w:r>
               <w:rPr>
                 <w:rStyle w:val="a6"/>
@@ -2749,7 +2749,7 @@
               <w:rPr>
                 <w:webHidden/>
               </w:rPr>
-              <w:instrText xml:space="preserve"> PAGEREF _Toc97040175 \h </w:instrText>
+              <w:instrText xml:space="preserve"> PAGEREF _Toc100753077 \h </w:instrText>
             </w:r>
             <w:r>
               <w:rPr>
@@ -2766,7 +2766,7 @@
               <w:rPr>
                 <w:webHidden/>
               </w:rPr>
-              <w:t>10</w:t>
+              <w:t>11</w:t>
             </w:r>
             <w:r>
               <w:rPr>
@@ -2785,7 +2785,7 @@
               <w:szCs w:val="22"/>
             </w:rPr>
           </w:pPr>
-          <w:hyperlink w:anchor="_Toc97040176" w:history="1">
+          <w:hyperlink w:anchor="_Toc100753078" w:history="1">
             <w:r>
               <w:rPr>
                 <w:rStyle w:val="a6"/>
@@ -2822,7 +2822,7 @@
               <w:rPr>
                 <w:webHidden/>
               </w:rPr>
-              <w:instrText xml:space="preserve"> PAGEREF _Toc97040176 \h </w:instrText>
+              <w:instrText xml:space="preserve"> PAGEREF _Toc100753078 \h </w:instrText>
             </w:r>
             <w:r>
               <w:rPr>
@@ -2839,7 +2839,7 @@
               <w:rPr>
                 <w:webHidden/>
               </w:rPr>
-              <w:t>10</w:t>
+              <w:t>11</w:t>
             </w:r>
             <w:r>
               <w:rPr>
@@ -2858,7 +2858,7 @@
               <w:szCs w:val="22"/>
             </w:rPr>
           </w:pPr>
-          <w:hyperlink w:anchor="_Toc97040177" w:history="1">
+          <w:hyperlink w:anchor="_Toc100753079" w:history="1">
             <w:r>
               <w:rPr>
                 <w:rStyle w:val="a6"/>
@@ -2895,7 +2895,7 @@
               <w:rPr>
                 <w:webHidden/>
               </w:rPr>
-              <w:instrText xml:space="preserve"> PAGEREF _Toc97040177 \h </w:instrText>
+              <w:instrText xml:space="preserve"> PAGEREF _Toc100753079 \h </w:instrText>
             </w:r>
             <w:r>
               <w:rPr>
@@ -2912,7 +2912,7 @@
               <w:rPr>
                 <w:webHidden/>
               </w:rPr>
-              <w:t>10</w:t>
+              <w:t>11</w:t>
             </w:r>
             <w:r>
               <w:rPr>
@@ -2931,7 +2931,7 @@
               <w:szCs w:val="22"/>
             </w:rPr>
           </w:pPr>
-          <w:hyperlink w:anchor="_Toc97040178" w:history="1">
+          <w:hyperlink w:anchor="_Toc100753080" w:history="1">
             <w:r>
               <w:rPr>
                 <w:rStyle w:val="a6"/>
@@ -2968,7 +2968,7 @@
               <w:rPr>
                 <w:webHidden/>
               </w:rPr>
-              <w:instrText xml:space="preserve"> PAGEREF _Toc97040178 \h </w:instrText>
+              <w:instrText xml:space="preserve"> PAGEREF _Toc100753080 \h </w:instrText>
             </w:r>
             <w:r>
               <w:rPr>
@@ -2985,7 +2985,7 @@
               <w:rPr>
                 <w:webHidden/>
               </w:rPr>
-              <w:t>11</w:t>
+              <w:t>12</w:t>
             </w:r>
             <w:r>
               <w:rPr>
@@ -3004,7 +3004,7 @@
               <w:szCs w:val="22"/>
             </w:rPr>
           </w:pPr>
-          <w:hyperlink w:anchor="_Toc97040179" w:history="1">
+          <w:hyperlink w:anchor="_Toc100753081" w:history="1">
             <w:r>
               <w:rPr>
                 <w:rStyle w:val="a6"/>
@@ -3041,7 +3041,7 @@
               <w:rPr>
                 <w:webHidden/>
               </w:rPr>
-              <w:instrText xml:space="preserve"> PAGEREF _Toc97040179 \h </w:instrText>
+              <w:instrText xml:space="preserve"> PAGEREF _Toc100753081 \h </w:instrText>
             </w:r>
             <w:r>
               <w:rPr>
@@ -3058,7 +3058,7 @@
               <w:rPr>
                 <w:webHidden/>
               </w:rPr>
-              <w:t>11</w:t>
+              <w:t>12</w:t>
             </w:r>
             <w:r>
               <w:rPr>
@@ -3077,7 +3077,7 @@
               <w:szCs w:val="22"/>
             </w:rPr>
           </w:pPr>
-          <w:hyperlink w:anchor="_Toc97040180" w:history="1">
+          <w:hyperlink w:anchor="_Toc100753082" w:history="1">
             <w:r>
               <w:rPr>
                 <w:rStyle w:val="a6"/>
@@ -3114,7 +3114,7 @@
               <w:rPr>
                 <w:webHidden/>
               </w:rPr>
-              <w:instrText xml:space="preserve"> PAGEREF _Toc97040180 \h </w:instrText>
+              <w:instrText xml:space="preserve"> PAGEREF _Toc100753082 \h </w:instrText>
             </w:r>
             <w:r>
               <w:rPr>
@@ -3131,7 +3131,7 @@
               <w:rPr>
                 <w:webHidden/>
               </w:rPr>
-              <w:t>11</w:t>
+              <w:t>12</w:t>
             </w:r>
             <w:r>
               <w:rPr>
@@ -3142,11 +3142,400 @@
           </w:hyperlink>
         </w:p>
         <w:p>
+          <w:pPr>
+            <w:pStyle w:val="11"/>
+            <w:rPr>
+              <w:rFonts w:asciiTheme="minorHAnsi" w:eastAsiaTheme="minorEastAsia" w:hAnsiTheme="minorHAnsi" w:cstheme="minorBidi"/>
+              <w:sz w:val="22"/>
+              <w:szCs w:val="22"/>
+            </w:rPr>
+          </w:pPr>
+          <w:hyperlink w:anchor="_Toc100753083" w:history="1">
+            <w:r>
+              <w:rPr>
+                <w:rStyle w:val="a6"/>
+                <w:rFonts w:eastAsiaTheme="majorEastAsia"/>
+              </w:rPr>
+              <w:t>8</w:t>
+            </w:r>
+            <w:r>
+              <w:rPr>
+                <w:rFonts w:asciiTheme="minorHAnsi" w:eastAsiaTheme="minorEastAsia" w:hAnsiTheme="minorHAnsi" w:cstheme="minorBidi"/>
+                <w:sz w:val="22"/>
+                <w:szCs w:val="22"/>
+              </w:rPr>
+              <w:tab/>
+            </w:r>
+            <w:r>
+              <w:rPr>
+                <w:rStyle w:val="a6"/>
+                <w:rFonts w:eastAsiaTheme="majorEastAsia"/>
+                <w:b/>
+                <w:bCs/>
+              </w:rPr>
+              <w:t>Рабочий проект</w:t>
+            </w:r>
+            <w:r>
+              <w:rPr>
+                <w:webHidden/>
+              </w:rPr>
+              <w:tab/>
+            </w:r>
+            <w:r>
+              <w:rPr>
+                <w:webHidden/>
+              </w:rPr>
+              <w:fldChar w:fldCharType="begin"/>
+            </w:r>
+            <w:r>
+              <w:rPr>
+                <w:webHidden/>
+              </w:rPr>
+              <w:instrText xml:space="preserve"> PAGEREF _Toc100753083 \h </w:instrText>
+            </w:r>
+            <w:r>
+              <w:rPr>
+                <w:webHidden/>
+              </w:rPr>
+            </w:r>
+            <w:r>
+              <w:rPr>
+                <w:webHidden/>
+              </w:rPr>
+              <w:fldChar w:fldCharType="separate"/>
+            </w:r>
+            <w:r>
+              <w:rPr>
+                <w:webHidden/>
+              </w:rPr>
+              <w:t>12</w:t>
+            </w:r>
+            <w:r>
+              <w:rPr>
+                <w:webHidden/>
+              </w:rPr>
+              <w:fldChar w:fldCharType="end"/>
+            </w:r>
+          </w:hyperlink>
+        </w:p>
+        <w:p>
+          <w:pPr>
+            <w:pStyle w:val="21"/>
+            <w:rPr>
+              <w:rFonts w:asciiTheme="minorHAnsi" w:eastAsiaTheme="minorEastAsia" w:hAnsiTheme="minorHAnsi" w:cstheme="minorBidi"/>
+              <w:sz w:val="22"/>
+              <w:szCs w:val="22"/>
+            </w:rPr>
+          </w:pPr>
+          <w:hyperlink w:anchor="_Toc100753084" w:history="1">
+            <w:r>
+              <w:rPr>
+                <w:rStyle w:val="a6"/>
+                <w:rFonts w:eastAsiaTheme="majorEastAsia"/>
+              </w:rPr>
+              <w:t>8.1</w:t>
+            </w:r>
+            <w:r>
+              <w:rPr>
+                <w:rFonts w:asciiTheme="minorHAnsi" w:eastAsiaTheme="minorEastAsia" w:hAnsiTheme="minorHAnsi" w:cstheme="minorBidi"/>
+                <w:sz w:val="22"/>
+                <w:szCs w:val="22"/>
+              </w:rPr>
+              <w:tab/>
+            </w:r>
+            <w:r>
+              <w:rPr>
+                <w:rStyle w:val="a6"/>
+                <w:rFonts w:eastAsiaTheme="majorEastAsia"/>
+                <w:b/>
+                <w:bCs/>
+              </w:rPr>
+              <w:t>Структура базы данных</w:t>
+            </w:r>
+            <w:r>
+              <w:rPr>
+                <w:webHidden/>
+              </w:rPr>
+              <w:tab/>
+            </w:r>
+            <w:r>
+              <w:rPr>
+                <w:webHidden/>
+              </w:rPr>
+              <w:fldChar w:fldCharType="begin"/>
+            </w:r>
+            <w:r>
+              <w:rPr>
+                <w:webHidden/>
+              </w:rPr>
+              <w:instrText xml:space="preserve"> PAGEREF _Toc100753084 \h </w:instrText>
+            </w:r>
+            <w:r>
+              <w:rPr>
+                <w:webHidden/>
+              </w:rPr>
+            </w:r>
+            <w:r>
+              <w:rPr>
+                <w:webHidden/>
+              </w:rPr>
+              <w:fldChar w:fldCharType="separate"/>
+            </w:r>
+            <w:r>
+              <w:rPr>
+                <w:webHidden/>
+              </w:rPr>
+              <w:t>12</w:t>
+            </w:r>
+            <w:r>
+              <w:rPr>
+                <w:webHidden/>
+              </w:rPr>
+              <w:fldChar w:fldCharType="end"/>
+            </w:r>
+          </w:hyperlink>
+        </w:p>
+        <w:p>
+          <w:pPr>
+            <w:pStyle w:val="21"/>
+            <w:rPr>
+              <w:rFonts w:asciiTheme="minorHAnsi" w:eastAsiaTheme="minorEastAsia" w:hAnsiTheme="minorHAnsi" w:cstheme="minorBidi"/>
+              <w:sz w:val="22"/>
+              <w:szCs w:val="22"/>
+            </w:rPr>
+          </w:pPr>
+          <w:hyperlink w:anchor="_Toc100753085" w:history="1">
+            <w:r>
+              <w:rPr>
+                <w:rStyle w:val="a6"/>
+                <w:rFonts w:eastAsiaTheme="majorEastAsia"/>
+              </w:rPr>
+              <w:t>8.2</w:t>
+            </w:r>
+            <w:r>
+              <w:rPr>
+                <w:rFonts w:asciiTheme="minorHAnsi" w:eastAsiaTheme="minorEastAsia" w:hAnsiTheme="minorHAnsi" w:cstheme="minorBidi"/>
+                <w:sz w:val="22"/>
+                <w:szCs w:val="22"/>
+              </w:rPr>
+              <w:tab/>
+            </w:r>
+            <w:r>
+              <w:rPr>
+                <w:rStyle w:val="a6"/>
+                <w:rFonts w:eastAsiaTheme="majorEastAsia"/>
+                <w:b/>
+                <w:bCs/>
+              </w:rPr>
+              <w:t>Построение диаграммы прецедентов</w:t>
+            </w:r>
+            <w:r>
+              <w:rPr>
+                <w:webHidden/>
+              </w:rPr>
+              <w:tab/>
+            </w:r>
+            <w:r>
+              <w:rPr>
+                <w:webHidden/>
+              </w:rPr>
+              <w:fldChar w:fldCharType="begin"/>
+            </w:r>
+            <w:r>
+              <w:rPr>
+                <w:webHidden/>
+              </w:rPr>
+              <w:instrText xml:space="preserve"> PAGEREF _Toc100753085 \h </w:instrText>
+            </w:r>
+            <w:r>
+              <w:rPr>
+                <w:webHidden/>
+              </w:rPr>
+            </w:r>
+            <w:r>
+              <w:rPr>
+                <w:webHidden/>
+              </w:rPr>
+              <w:fldChar w:fldCharType="separate"/>
+            </w:r>
+            <w:r>
+              <w:rPr>
+                <w:webHidden/>
+              </w:rPr>
+              <w:t>12</w:t>
+            </w:r>
+            <w:r>
+              <w:rPr>
+                <w:webHidden/>
+              </w:rPr>
+              <w:fldChar w:fldCharType="end"/>
+            </w:r>
+          </w:hyperlink>
+        </w:p>
+        <w:p>
+          <w:pPr>
+            <w:pStyle w:val="21"/>
+            <w:rPr>
+              <w:rFonts w:asciiTheme="minorHAnsi" w:eastAsiaTheme="minorEastAsia" w:hAnsiTheme="minorHAnsi" w:cstheme="minorBidi"/>
+              <w:sz w:val="22"/>
+              <w:szCs w:val="22"/>
+            </w:rPr>
+          </w:pPr>
+          <w:hyperlink w:anchor="_Toc100753086" w:history="1">
+            <w:r>
+              <w:rPr>
+                <w:rStyle w:val="a6"/>
+              </w:rPr>
+              <w:t>8.3</w:t>
+            </w:r>
+            <w:r>
+              <w:rPr>
+                <w:rFonts w:asciiTheme="minorHAnsi" w:eastAsiaTheme="minorEastAsia" w:hAnsiTheme="minorHAnsi" w:cstheme="minorBidi"/>
+                <w:sz w:val="22"/>
+                <w:szCs w:val="22"/>
+              </w:rPr>
+              <w:tab/>
+            </w:r>
+            <w:r>
+              <w:rPr>
+                <w:rStyle w:val="a6"/>
+                <w:b/>
+                <w:bCs/>
+              </w:rPr>
+              <w:t>Разработка интерфейса</w:t>
+            </w:r>
+            <w:r>
+              <w:rPr>
+                <w:webHidden/>
+              </w:rPr>
+              <w:tab/>
+            </w:r>
+            <w:r>
+              <w:rPr>
+                <w:webHidden/>
+              </w:rPr>
+              <w:fldChar w:fldCharType="begin"/>
+            </w:r>
+            <w:r>
+              <w:rPr>
+                <w:webHidden/>
+              </w:rPr>
+              <w:instrText xml:space="preserve"> PAGEREF _Toc100753086 \h </w:instrText>
+            </w:r>
+            <w:r>
+              <w:rPr>
+                <w:webHidden/>
+              </w:rPr>
+            </w:r>
+            <w:r>
+              <w:rPr>
+                <w:webHidden/>
+              </w:rPr>
+              <w:fldChar w:fldCharType="separate"/>
+            </w:r>
+            <w:r>
+              <w:rPr>
+                <w:webHidden/>
+              </w:rPr>
+              <w:t>13</w:t>
+            </w:r>
+            <w:r>
+              <w:rPr>
+                <w:webHidden/>
+              </w:rPr>
+              <w:fldChar w:fldCharType="end"/>
+            </w:r>
+          </w:hyperlink>
+        </w:p>
+        <w:p>
+          <w:pPr>
+            <w:pStyle w:val="21"/>
+            <w:rPr>
+              <w:rFonts w:asciiTheme="minorHAnsi" w:eastAsiaTheme="minorEastAsia" w:hAnsiTheme="minorHAnsi" w:cstheme="minorBidi"/>
+              <w:sz w:val="22"/>
+              <w:szCs w:val="22"/>
+            </w:rPr>
+          </w:pPr>
+          <w:hyperlink w:anchor="_Toc100753087" w:history="1">
+            <w:r>
+              <w:rPr>
+                <w:rStyle w:val="a6"/>
+              </w:rPr>
+              <w:t>8.4</w:t>
+            </w:r>
+            <w:r>
+              <w:rPr>
+                <w:rFonts w:asciiTheme="minorHAnsi" w:eastAsiaTheme="minorEastAsia" w:hAnsiTheme="minorHAnsi" w:cstheme="minorBidi"/>
+                <w:sz w:val="22"/>
+                <w:szCs w:val="22"/>
+              </w:rPr>
+              <w:tab/>
+            </w:r>
+            <w:r>
+              <w:rPr>
+                <w:rStyle w:val="a6"/>
+                <w:b/>
+                <w:bCs/>
+              </w:rPr>
+              <w:t>Инструкция пользователя</w:t>
+            </w:r>
+            <w:r>
+              <w:rPr>
+                <w:webHidden/>
+              </w:rPr>
+              <w:tab/>
+            </w:r>
+            <w:r>
+              <w:rPr>
+                <w:webHidden/>
+              </w:rPr>
+              <w:fldChar w:fldCharType="begin"/>
+            </w:r>
+            <w:r>
+              <w:rPr>
+                <w:webHidden/>
+              </w:rPr>
+              <w:instrText xml:space="preserve"> PAGEREF _Toc100753087 \h </w:instrText>
+            </w:r>
+            <w:r>
+              <w:rPr>
+                <w:webHidden/>
+              </w:rPr>
+            </w:r>
+            <w:r>
+              <w:rPr>
+                <w:webHidden/>
+              </w:rPr>
+              <w:fldChar w:fldCharType="separate"/>
+            </w:r>
+            <w:r>
+              <w:rPr>
+                <w:webHidden/>
+              </w:rPr>
+              <w:t>17</w:t>
+            </w:r>
+            <w:r>
+              <w:rPr>
+                <w:webHidden/>
+              </w:rPr>
+              <w:fldChar w:fldCharType="end"/>
+            </w:r>
+          </w:hyperlink>
+        </w:p>
+        <w:p>
+          <w:pPr>
+            <w:ind w:firstLine="0"/>
+            <w:rPr>
+              <w:b/>
+              <w:bCs/>
+            </w:rPr>
+          </w:pPr>
           <w:r>
             <w:rPr>
               <w:b/>
               <w:bCs/>
             </w:rPr>
+            <w:lastRenderedPageBreak/>
             <w:fldChar w:fldCharType="end"/>
           </w:r>
         </w:p>
@@ -3154,20 +3543,17 @@
     </w:sdt>
     <w:p>
       <w:pPr>
-        <w:spacing w:before="0" w:after="200" w:line="276" w:lineRule="auto"/>
         <w:ind w:firstLine="0"/>
-        <w:contextualSpacing w:val="0"/>
-        <w:jc w:val="left"/>
+        <w:rPr>
+          <w:b/>
+          <w:bCs/>
+        </w:rPr>
+      </w:pPr>
+      <w:r>
         <w:rPr>
           <w:bCs/>
           <w:noProof/>
         </w:rPr>
-      </w:pPr>
-      <w:r>
-        <w:rPr>
-          <w:bCs/>
-          <w:noProof/>
-        </w:rPr>
         <w:br w:type="page"/>
       </w:r>
     </w:p>
@@ -3175,7 +3561,7 @@
       <w:pPr>
         <w:pStyle w:val="1"/>
       </w:pPr>
-      <w:bookmarkStart w:id="0" w:name="_Toc97040146"/>
+      <w:bookmarkStart w:id="0" w:name="_Toc100753048"/>
       <w:r>
         <w:lastRenderedPageBreak/>
         <w:t>Вв</w:t>
@@ -3192,7 +3578,7 @@
       <w:pPr>
         <w:pStyle w:val="2"/>
       </w:pPr>
-      <w:bookmarkStart w:id="1" w:name="_Toc97040147"/>
+      <w:bookmarkStart w:id="1" w:name="_Toc100753049"/>
       <w:r>
         <w:t>Н</w:t>
       </w:r>
@@ -3242,7 +3628,7 @@
       <w:pPr>
         <w:pStyle w:val="2"/>
       </w:pPr>
-      <w:bookmarkStart w:id="2" w:name="_Toc97040148"/>
+      <w:bookmarkStart w:id="2" w:name="_Toc100753050"/>
       <w:r>
         <w:t>Краткая характеристика области применения программы</w:t>
       </w:r>
@@ -3368,7 +3754,7 @@
       <w:pPr>
         <w:pStyle w:val="1"/>
       </w:pPr>
-      <w:bookmarkStart w:id="3" w:name="_Toc97040149"/>
+      <w:bookmarkStart w:id="3" w:name="_Toc100753051"/>
       <w:r>
         <w:lastRenderedPageBreak/>
         <w:t>О</w:t>
@@ -3382,7 +3768,7 @@
       <w:pPr>
         <w:pStyle w:val="2"/>
       </w:pPr>
-      <w:bookmarkStart w:id="4" w:name="_Toc97040150"/>
+      <w:bookmarkStart w:id="4" w:name="_Toc100753052"/>
       <w:r>
         <w:t>Сроки исполнения работ</w:t>
       </w:r>
@@ -3419,7 +3805,7 @@
       <w:pPr>
         <w:pStyle w:val="2"/>
       </w:pPr>
-      <w:bookmarkStart w:id="5" w:name="_Toc97040151"/>
+      <w:bookmarkStart w:id="5" w:name="_Toc100753053"/>
       <w:r>
         <w:t>Заказчик.</w:t>
       </w:r>
@@ -3501,7 +3887,7 @@
       <w:pPr>
         <w:pStyle w:val="2"/>
       </w:pPr>
-      <w:bookmarkStart w:id="6" w:name="_Toc97040152"/>
+      <w:bookmarkStart w:id="6" w:name="_Toc100753054"/>
       <w:r>
         <w:t>Исполнител</w:t>
       </w:r>
@@ -3548,7 +3934,7 @@
       <w:pPr>
         <w:pStyle w:val="1"/>
       </w:pPr>
-      <w:bookmarkStart w:id="7" w:name="_Toc97040153"/>
+      <w:bookmarkStart w:id="7" w:name="_Toc100753055"/>
       <w:r>
         <w:lastRenderedPageBreak/>
         <w:t>Назначение разработки</w:t>
@@ -3559,7 +3945,7 @@
       <w:pPr>
         <w:pStyle w:val="2"/>
       </w:pPr>
-      <w:bookmarkStart w:id="8" w:name="_Toc97040154"/>
+      <w:bookmarkStart w:id="8" w:name="_Toc100753056"/>
       <w:r>
         <w:t>Функциональное назначение программы</w:t>
       </w:r>
@@ -3648,7 +4034,7 @@
       <w:pPr>
         <w:pStyle w:val="2"/>
       </w:pPr>
-      <w:bookmarkStart w:id="9" w:name="_Toc97040155"/>
+      <w:bookmarkStart w:id="9" w:name="_Toc100753057"/>
       <w:r>
         <w:t>Эксплуатационное назначение программы</w:t>
       </w:r>
@@ -3678,7 +4064,7 @@
       <w:pPr>
         <w:pStyle w:val="1"/>
       </w:pPr>
-      <w:bookmarkStart w:id="10" w:name="_Toc97040156"/>
+      <w:bookmarkStart w:id="10" w:name="_Toc100753058"/>
       <w:r>
         <w:lastRenderedPageBreak/>
         <w:t>Требования к программе</w:t>
@@ -3689,7 +4075,7 @@
       <w:pPr>
         <w:pStyle w:val="2"/>
       </w:pPr>
-      <w:bookmarkStart w:id="11" w:name="_Toc97040157"/>
+      <w:bookmarkStart w:id="11" w:name="_Toc100753059"/>
       <w:r>
         <w:t>Требования к функциональным характеристикам</w:t>
       </w:r>
@@ -3882,73 +4268,7 @@
           <w:szCs w:val="24"/>
           <w:shd w:val="clear" w:color="auto" w:fill="FFFFFF"/>
         </w:rPr>
-        <w:t xml:space="preserve">Разделение получателей </w:t>
-      </w:r>
-      <w:r>
-        <w:rPr>
-          <w:rFonts w:cs="Times New Roman"/>
-          <w:color w:val="000000"/>
-          <w:szCs w:val="24"/>
-          <w:shd w:val="clear" w:color="auto" w:fill="FFFFFF"/>
-        </w:rPr>
-        <w:t>рассылок</w:t>
-      </w:r>
-      <w:r>
-        <w:rPr>
-          <w:rFonts w:cs="Times New Roman"/>
-          <w:color w:val="000000"/>
-          <w:szCs w:val="24"/>
-          <w:shd w:val="clear" w:color="auto" w:fill="FFFFFF"/>
-        </w:rPr>
-        <w:t>, на группы соответствующих сервисов (</w:t>
-      </w:r>
-      <w:proofErr w:type="spellStart"/>
-      <w:r>
-        <w:rPr>
-          <w:rFonts w:cs="Times New Roman"/>
-          <w:color w:val="000000"/>
-          <w:szCs w:val="24"/>
-          <w:shd w:val="clear" w:color="auto" w:fill="FFFFFF"/>
-        </w:rPr>
-        <w:t>Дискорд</w:t>
-      </w:r>
-      <w:proofErr w:type="spellEnd"/>
-      <w:r>
-        <w:rPr>
-          <w:rFonts w:cs="Times New Roman"/>
-          <w:color w:val="000000"/>
-          <w:szCs w:val="24"/>
-          <w:shd w:val="clear" w:color="auto" w:fill="FFFFFF"/>
-        </w:rPr>
-        <w:t xml:space="preserve">, </w:t>
-      </w:r>
-      <w:r>
-        <w:rPr>
-          <w:rFonts w:cs="Times New Roman"/>
-          <w:color w:val="000000"/>
-          <w:szCs w:val="24"/>
-          <w:shd w:val="clear" w:color="auto" w:fill="FFFFFF"/>
-          <w:lang w:val="en-US"/>
-        </w:rPr>
-        <w:t>Email</w:t>
-      </w:r>
-      <w:r>
-        <w:rPr>
-          <w:rFonts w:cs="Times New Roman"/>
-          <w:color w:val="000000"/>
-          <w:szCs w:val="24"/>
-          <w:shd w:val="clear" w:color="auto" w:fill="FFFFFF"/>
-        </w:rPr>
-        <w:t>,</w:t>
-      </w:r>
-      <w:r>
-        <w:rPr>
-          <w:rFonts w:cs="Times New Roman"/>
-          <w:color w:val="000000"/>
-          <w:szCs w:val="24"/>
-          <w:shd w:val="clear" w:color="auto" w:fill="FFFFFF"/>
-        </w:rPr>
-        <w:t xml:space="preserve"> ВК).</w:t>
+        <w:t>Возможность добавить адреса пользователей сервисов для рассылки сообщений.</w:t>
       </w:r>
     </w:p>
     <w:p>
@@ -3977,7 +4297,73 @@
           <w:szCs w:val="24"/>
           <w:shd w:val="clear" w:color="auto" w:fill="FFFFFF"/>
         </w:rPr>
-        <w:t>Возможность отправить письмо нескольким получателям.</w:t>
+        <w:t xml:space="preserve">Разделение получателей </w:t>
+      </w:r>
+      <w:r>
+        <w:rPr>
+          <w:rFonts w:cs="Times New Roman"/>
+          <w:color w:val="000000"/>
+          <w:szCs w:val="24"/>
+          <w:shd w:val="clear" w:color="auto" w:fill="FFFFFF"/>
+        </w:rPr>
+        <w:t>рассылок</w:t>
+      </w:r>
+      <w:r>
+        <w:rPr>
+          <w:rFonts w:cs="Times New Roman"/>
+          <w:color w:val="000000"/>
+          <w:szCs w:val="24"/>
+          <w:shd w:val="clear" w:color="auto" w:fill="FFFFFF"/>
+        </w:rPr>
+        <w:t>, на группы соответствующих сервисов (</w:t>
+      </w:r>
+      <w:proofErr w:type="spellStart"/>
+      <w:r>
+        <w:rPr>
+          <w:rFonts w:cs="Times New Roman"/>
+          <w:color w:val="000000"/>
+          <w:szCs w:val="24"/>
+          <w:shd w:val="clear" w:color="auto" w:fill="FFFFFF"/>
+        </w:rPr>
+        <w:t>Дискорд</w:t>
+      </w:r>
+      <w:proofErr w:type="spellEnd"/>
+      <w:r>
+        <w:rPr>
+          <w:rFonts w:cs="Times New Roman"/>
+          <w:color w:val="000000"/>
+          <w:szCs w:val="24"/>
+          <w:shd w:val="clear" w:color="auto" w:fill="FFFFFF"/>
+        </w:rPr>
+        <w:t xml:space="preserve">, </w:t>
+      </w:r>
+      <w:r>
+        <w:rPr>
+          <w:rFonts w:cs="Times New Roman"/>
+          <w:color w:val="000000"/>
+          <w:szCs w:val="24"/>
+          <w:shd w:val="clear" w:color="auto" w:fill="FFFFFF"/>
+          <w:lang w:val="en-US"/>
+        </w:rPr>
+        <w:t>Email</w:t>
+      </w:r>
+      <w:r>
+        <w:rPr>
+          <w:rFonts w:cs="Times New Roman"/>
+          <w:color w:val="000000"/>
+          <w:szCs w:val="24"/>
+          <w:shd w:val="clear" w:color="auto" w:fill="FFFFFF"/>
+        </w:rPr>
+        <w:t>,</w:t>
+      </w:r>
+      <w:r>
+        <w:rPr>
+          <w:rFonts w:cs="Times New Roman"/>
+          <w:color w:val="000000"/>
+          <w:szCs w:val="24"/>
+          <w:shd w:val="clear" w:color="auto" w:fill="FFFFFF"/>
+        </w:rPr>
+        <w:t xml:space="preserve"> ВК).</w:t>
       </w:r>
     </w:p>
     <w:p>
@@ -4006,7 +4392,7 @@
           <w:szCs w:val="24"/>
           <w:shd w:val="clear" w:color="auto" w:fill="FFFFFF"/>
         </w:rPr>
-        <w:t xml:space="preserve">Автозаполнение тела письма. </w:t>
+        <w:t>Возможность отправить письмо нескольким получателям.</w:t>
       </w:r>
     </w:p>
     <w:p>
@@ -4035,25 +4421,7 @@
           <w:szCs w:val="24"/>
           <w:shd w:val="clear" w:color="auto" w:fill="FFFFFF"/>
         </w:rPr>
-        <w:t>Ведение справочника</w:t>
-      </w:r>
-      <w:r>
-        <w:rPr>
-          <w:rFonts w:cs="Times New Roman"/>
-          <w:color w:val="000000"/>
-          <w:szCs w:val="24"/>
-          <w:shd w:val="clear" w:color="auto" w:fill="FFFFFF"/>
-        </w:rPr>
-        <w:t>, который содержит получателей рассылок</w:t>
-      </w:r>
-      <w:r>
-        <w:rPr>
-          <w:rFonts w:cs="Times New Roman"/>
-          <w:color w:val="000000"/>
-          <w:szCs w:val="24"/>
-          <w:shd w:val="clear" w:color="auto" w:fill="FFFFFF"/>
-        </w:rPr>
-        <w:t>.</w:t>
+        <w:t xml:space="preserve">Автозаполнение тела письма. </w:t>
       </w:r>
     </w:p>
     <w:p>
@@ -4082,7 +4450,7 @@
           <w:szCs w:val="24"/>
           <w:shd w:val="clear" w:color="auto" w:fill="FFFFFF"/>
         </w:rPr>
-        <w:t xml:space="preserve">Каждый пользователь должен быть идентифицирован своими данными от аккаунта, </w:t>
+        <w:t>Ведение справочника</w:t>
       </w:r>
       <w:r>
         <w:rPr>
@@ -4091,7 +4459,7 @@
           <w:szCs w:val="24"/>
           <w:shd w:val="clear" w:color="auto" w:fill="FFFFFF"/>
         </w:rPr>
-        <w:t xml:space="preserve">при выборе сервиса, </w:t>
+        <w:t>, который содержит получателей рассылок</w:t>
       </w:r>
       <w:r>
         <w:rPr>
@@ -4100,7 +4468,7 @@
           <w:szCs w:val="24"/>
           <w:shd w:val="clear" w:color="auto" w:fill="FFFFFF"/>
         </w:rPr>
-        <w:t xml:space="preserve">на котором происходит рассылка. </w:t>
+        <w:t>.</w:t>
       </w:r>
     </w:p>
     <w:p>
@@ -4129,6 +4497,53 @@
           <w:szCs w:val="24"/>
           <w:shd w:val="clear" w:color="auto" w:fill="FFFFFF"/>
         </w:rPr>
+        <w:t xml:space="preserve">Каждый пользователь должен быть идентифицирован своими данными от аккаунта, </w:t>
+      </w:r>
+      <w:r>
+        <w:rPr>
+          <w:rFonts w:cs="Times New Roman"/>
+          <w:color w:val="000000"/>
+          <w:szCs w:val="24"/>
+          <w:shd w:val="clear" w:color="auto" w:fill="FFFFFF"/>
+        </w:rPr>
+        <w:t xml:space="preserve">при выборе сервиса, </w:t>
+      </w:r>
+      <w:r>
+        <w:rPr>
+          <w:rFonts w:cs="Times New Roman"/>
+          <w:color w:val="000000"/>
+          <w:szCs w:val="24"/>
+          <w:shd w:val="clear" w:color="auto" w:fill="FFFFFF"/>
+        </w:rPr>
+        <w:t xml:space="preserve">на котором происходит рассылка. </w:t>
+      </w:r>
+    </w:p>
+    <w:p>
+      <w:pPr>
+        <w:pStyle w:val="a0"/>
+        <w:keepLines w:val="0"/>
+        <w:numPr>
+          <w:ilvl w:val="0"/>
+          <w:numId w:val="6"/>
+        </w:numPr>
+        <w:tabs>
+          <w:tab w:val="clear" w:pos="1276"/>
+        </w:tabs>
+        <w:spacing w:after="160"/>
+        <w:rPr>
+          <w:rFonts w:cs="Times New Roman"/>
+          <w:color w:val="000000"/>
+          <w:szCs w:val="24"/>
+          <w:shd w:val="clear" w:color="auto" w:fill="FFFFFF"/>
+        </w:rPr>
+      </w:pPr>
+      <w:r>
+        <w:rPr>
+          <w:rFonts w:cs="Times New Roman"/>
+          <w:color w:val="000000"/>
+          <w:szCs w:val="24"/>
+          <w:shd w:val="clear" w:color="auto" w:fill="FFFFFF"/>
+        </w:rPr>
         <w:t>Проверка данных заносимых в базу данных адресов получателя в соответствии с форматом, который используется в сервисе данной таблицы (Правильный формат почтового адреса и т.п.)</w:t>
       </w:r>
     </w:p>
@@ -4153,7 +4568,7 @@
       <w:pPr>
         <w:pStyle w:val="2"/>
       </w:pPr>
-      <w:bookmarkStart w:id="12" w:name="_Toc97040158"/>
+      <w:bookmarkStart w:id="12" w:name="_Toc100753060"/>
       <w:r>
         <w:lastRenderedPageBreak/>
         <w:t>Требования к надежности</w:t>
@@ -4180,7 +4595,7 @@
           <w:bCs/>
         </w:rPr>
       </w:pPr>
-      <w:bookmarkStart w:id="13" w:name="_Toc97040159"/>
+      <w:bookmarkStart w:id="13" w:name="_Toc100753061"/>
       <w:r>
         <w:rPr>
           <w:rFonts w:eastAsiaTheme="majorEastAsia" w:cs="Times New Roman"/>
@@ -4325,7 +4740,7 @@
       <w:pPr>
         <w:pStyle w:val="3"/>
       </w:pPr>
-      <w:bookmarkStart w:id="15" w:name="_Toc97040160"/>
+      <w:bookmarkStart w:id="15" w:name="_Toc100753062"/>
       <w:bookmarkEnd w:id="14"/>
       <w:r>
         <w:t>Требования к обеспечению надёжного функционирования системы</w:t>
@@ -4372,7 +4787,7 @@
       <w:pPr>
         <w:pStyle w:val="3"/>
       </w:pPr>
-      <w:bookmarkStart w:id="16" w:name="_Toc97040161"/>
+      <w:bookmarkStart w:id="16" w:name="_Toc100753063"/>
       <w:r>
         <w:lastRenderedPageBreak/>
         <w:t>Контроль входной и выходной информации</w:t>
@@ -4399,7 +4814,7 @@
       <w:pPr>
         <w:pStyle w:val="3"/>
       </w:pPr>
-      <w:bookmarkStart w:id="17" w:name="_Toc97040162"/>
+      <w:bookmarkStart w:id="17" w:name="_Toc100753064"/>
       <w:r>
         <w:t>Время восстановления после отказа</w:t>
       </w:r>
@@ -4420,7 +4835,7 @@
       <w:pPr>
         <w:pStyle w:val="3"/>
       </w:pPr>
-      <w:bookmarkStart w:id="18" w:name="_Toc97040163"/>
+      <w:bookmarkStart w:id="18" w:name="_Toc100753065"/>
       <w:r>
         <w:t>Допустимые потери данных при отказе</w:t>
       </w:r>
@@ -4441,7 +4856,7 @@
       <w:pPr>
         <w:pStyle w:val="2"/>
       </w:pPr>
-      <w:bookmarkStart w:id="19" w:name="_Toc97040164"/>
+      <w:bookmarkStart w:id="19" w:name="_Toc100753066"/>
       <w:r>
         <w:t>Условия эксплуатации</w:t>
       </w:r>
@@ -4451,80 +4866,80 @@
       <w:pPr>
         <w:pStyle w:val="3"/>
       </w:pPr>
-      <w:bookmarkStart w:id="20" w:name="_Toc97040165"/>
-      <w:bookmarkStart w:id="21" w:name="_Hlk96856815"/>
+      <w:bookmarkStart w:id="20" w:name="_Hlk96856815"/>
+      <w:bookmarkStart w:id="21" w:name="_Toc100753067"/>
       <w:r>
         <w:t>Требования к пользователю</w:t>
       </w:r>
+      <w:bookmarkEnd w:id="21"/>
+    </w:p>
+    <w:p>
+      <w:r>
+        <w:t>Пользователь должен иметь следующие навыки:</w:t>
+      </w:r>
+    </w:p>
+    <w:p>
+      <w:pPr>
+        <w:pStyle w:val="a0"/>
+      </w:pPr>
+      <w:r>
+        <w:t>Навыки использования операционной системы</w:t>
+      </w:r>
+      <w:r>
+        <w:t xml:space="preserve"> </w:t>
+      </w:r>
+      <w:r>
+        <w:rPr>
+          <w:lang w:val="en-US"/>
+        </w:rPr>
+        <w:t>Windows</w:t>
+      </w:r>
+      <w:r>
+        <w:t>;</w:t>
+      </w:r>
+    </w:p>
+    <w:p>
+      <w:pPr>
+        <w:pStyle w:val="a0"/>
+      </w:pPr>
+      <w:r>
+        <w:t xml:space="preserve">Навыки </w:t>
+      </w:r>
+      <w:r>
+        <w:t>чтения</w:t>
+      </w:r>
+      <w:r>
+        <w:rPr>
+          <w:lang w:val="en-US"/>
+        </w:rPr>
+        <w:t>;</w:t>
+      </w:r>
+    </w:p>
+    <w:p>
+      <w:pPr>
+        <w:pStyle w:val="a0"/>
+      </w:pPr>
+      <w:r>
+        <w:t>Умение пользоваться клавиатурой и мышью</w:t>
+      </w:r>
+      <w:r>
+        <w:t>.</w:t>
+      </w:r>
+    </w:p>
+    <w:p>
+      <w:pPr>
+        <w:pStyle w:val="a0"/>
+      </w:pPr>
+      <w:r>
+        <w:t>Иметь понятие рассылки и её целей</w:t>
+      </w:r>
+    </w:p>
+    <w:p>
+      <w:pPr>
+        <w:pStyle w:val="3"/>
+      </w:pPr>
+      <w:bookmarkStart w:id="22" w:name="_Toc100753068"/>
       <w:bookmarkEnd w:id="20"/>
-    </w:p>
-    <w:p>
-      <w:r>
-        <w:t>Пользователь должен иметь следующие навыки:</w:t>
-      </w:r>
-    </w:p>
-    <w:p>
-      <w:pPr>
-        <w:pStyle w:val="a0"/>
-      </w:pPr>
-      <w:r>
-        <w:t>Навыки использования операционной системы</w:t>
-      </w:r>
-      <w:r>
-        <w:t xml:space="preserve"> </w:t>
-      </w:r>
-      <w:r>
-        <w:rPr>
-          <w:lang w:val="en-US"/>
-        </w:rPr>
-        <w:t>Windows</w:t>
-      </w:r>
-      <w:r>
-        <w:t>;</w:t>
-      </w:r>
-    </w:p>
-    <w:p>
-      <w:pPr>
-        <w:pStyle w:val="a0"/>
-      </w:pPr>
-      <w:r>
-        <w:t xml:space="preserve">Навыки </w:t>
-      </w:r>
-      <w:r>
-        <w:t>чтения</w:t>
-      </w:r>
-      <w:r>
-        <w:rPr>
-          <w:lang w:val="en-US"/>
-        </w:rPr>
-        <w:t>;</w:t>
-      </w:r>
-    </w:p>
-    <w:p>
-      <w:pPr>
-        <w:pStyle w:val="a0"/>
-      </w:pPr>
-      <w:r>
-        <w:t>Умение пользоваться клавиатурой и мышью</w:t>
-      </w:r>
-      <w:r>
-        <w:t>.</w:t>
-      </w:r>
-    </w:p>
-    <w:p>
-      <w:pPr>
-        <w:pStyle w:val="a0"/>
-      </w:pPr>
-      <w:r>
-        <w:t>Иметь понятие рассылки и её целей</w:t>
-      </w:r>
-    </w:p>
-    <w:p>
-      <w:pPr>
-        <w:pStyle w:val="3"/>
-      </w:pPr>
-      <w:bookmarkStart w:id="22" w:name="_Toc97040166"/>
-      <w:bookmarkEnd w:id="21"/>
       <w:r>
         <w:t>Климатические требования</w:t>
       </w:r>
@@ -4539,7 +4954,7 @@
       <w:pPr>
         <w:pStyle w:val="2"/>
       </w:pPr>
-      <w:bookmarkStart w:id="23" w:name="_Toc97040167"/>
+      <w:bookmarkStart w:id="23" w:name="_Toc100753069"/>
       <w:r>
         <w:t>Требования к составу и параметрам технических средств</w:t>
       </w:r>
@@ -4718,7 +5133,7 @@
       <w:pPr>
         <w:pStyle w:val="2"/>
       </w:pPr>
-      <w:bookmarkStart w:id="24" w:name="_Toc97040168"/>
+      <w:bookmarkStart w:id="24" w:name="_Toc100753070"/>
       <w:r>
         <w:lastRenderedPageBreak/>
         <w:t>Требования к информационной и программной совместимости</w:t>
@@ -4729,7 +5144,7 @@
       <w:pPr>
         <w:pStyle w:val="3"/>
       </w:pPr>
-      <w:bookmarkStart w:id="25" w:name="_Toc97040169"/>
+      <w:bookmarkStart w:id="25" w:name="_Toc100753071"/>
       <w:r>
         <w:t>Требования к информационным структурам и методам решения</w:t>
       </w:r>
@@ -4744,7 +5159,7 @@
       <w:pPr>
         <w:pStyle w:val="3"/>
       </w:pPr>
-      <w:bookmarkStart w:id="26" w:name="_Toc97040170"/>
+      <w:bookmarkStart w:id="26" w:name="_Toc100753072"/>
       <w:r>
         <w:t>Требования к исходным кодам и языкам программирования</w:t>
       </w:r>
@@ -4784,7 +5199,7 @@
       <w:pPr>
         <w:pStyle w:val="3"/>
       </w:pPr>
-      <w:bookmarkStart w:id="27" w:name="_Toc97040171"/>
+      <w:bookmarkStart w:id="27" w:name="_Toc100753073"/>
       <w:r>
         <w:t>Требования к программным средствам, используемым программой</w:t>
       </w:r>
@@ -4813,7 +5228,7 @@
           <w:shd w:val="clear" w:color="auto" w:fill="FFFFFF"/>
         </w:rPr>
       </w:pPr>
-      <w:bookmarkStart w:id="28" w:name="_Toc97040172"/>
+      <w:bookmarkStart w:id="28" w:name="_Toc100753074"/>
       <w:r>
         <w:rPr>
           <w:shd w:val="clear" w:color="auto" w:fill="FFFFFF"/>
@@ -4831,7 +5246,7 @@
       <w:pPr>
         <w:pStyle w:val="1"/>
       </w:pPr>
-      <w:bookmarkStart w:id="29" w:name="_Toc97040173"/>
+      <w:bookmarkStart w:id="29" w:name="_Toc100753075"/>
       <w:r>
         <w:lastRenderedPageBreak/>
         <w:t>Требования к программной документации</w:t>
@@ -4871,7 +5286,7 @@
       <w:pPr>
         <w:pStyle w:val="2"/>
       </w:pPr>
-      <w:bookmarkStart w:id="30" w:name="_Toc97040174"/>
+      <w:bookmarkStart w:id="30" w:name="_Toc100753076"/>
       <w:r>
         <w:t>Технико-экономические показатели</w:t>
       </w:r>
@@ -4896,7 +5311,7 @@
       <w:pPr>
         <w:pStyle w:val="1"/>
       </w:pPr>
-      <w:bookmarkStart w:id="31" w:name="_Toc97040175"/>
+      <w:bookmarkStart w:id="31" w:name="_Toc100753077"/>
       <w:r>
         <w:lastRenderedPageBreak/>
         <w:t>Стадии и этапы разработки</w:t>
@@ -4907,7 +5322,7 @@
       <w:pPr>
         <w:pStyle w:val="2"/>
       </w:pPr>
-      <w:bookmarkStart w:id="32" w:name="_Toc97040176"/>
+      <w:bookmarkStart w:id="32" w:name="_Toc100753078"/>
       <w:r>
         <w:t>Стадии разработки</w:t>
       </w:r>
@@ -4972,7 +5387,7 @@
       <w:pPr>
         <w:pStyle w:val="2"/>
       </w:pPr>
-      <w:bookmarkStart w:id="33" w:name="_Toc97040177"/>
+      <w:bookmarkStart w:id="33" w:name="_Toc100753079"/>
       <w:r>
         <w:t>Этапы разработки</w:t>
       </w:r>
@@ -5097,7 +5512,7 @@
       <w:pPr>
         <w:pStyle w:val="1"/>
       </w:pPr>
-      <w:bookmarkStart w:id="34" w:name="_Toc97040178"/>
+      <w:bookmarkStart w:id="34" w:name="_Toc100753080"/>
       <w:r>
         <w:lastRenderedPageBreak/>
         <w:t>Порядок контроля и приемки</w:t>
@@ -5108,7 +5523,7 @@
       <w:pPr>
         <w:pStyle w:val="2"/>
       </w:pPr>
-      <w:bookmarkStart w:id="35" w:name="_Toc97040179"/>
+      <w:bookmarkStart w:id="35" w:name="_Toc100753081"/>
       <w:r>
         <w:t>Виды испытаний</w:t>
       </w:r>
@@ -5140,7 +5555,7 @@
       <w:pPr>
         <w:pStyle w:val="2"/>
       </w:pPr>
-      <w:bookmarkStart w:id="36" w:name="_Toc97040180"/>
+      <w:bookmarkStart w:id="36" w:name="_Toc100753082"/>
       <w:r>
         <w:t>О</w:t>
       </w:r>
@@ -5166,8 +5581,1533 @@
         <w:t>.</w:t>
       </w:r>
     </w:p>
+    <w:p>
+      <w:pPr>
+        <w:pStyle w:val="a0"/>
+        <w:numPr>
+          <w:ilvl w:val="0"/>
+          <w:numId w:val="14"/>
+        </w:numPr>
+        <w:tabs>
+          <w:tab w:val="clear" w:pos="1276"/>
+          <w:tab w:val="left" w:pos="1418"/>
+        </w:tabs>
+        <w:ind w:left="0" w:firstLine="851"/>
+        <w:jc w:val="left"/>
+        <w:outlineLvl w:val="0"/>
+        <w:rPr>
+          <w:rFonts w:eastAsiaTheme="majorEastAsia" w:cs="Times New Roman"/>
+          <w:b/>
+          <w:bCs/>
+          <w:noProof/>
+          <w:szCs w:val="36"/>
+        </w:rPr>
+      </w:pPr>
+      <w:bookmarkStart w:id="37" w:name="_Toc100753083"/>
+      <w:r>
+        <w:rPr>
+          <w:rFonts w:eastAsiaTheme="majorEastAsia" w:cs="Times New Roman"/>
+          <w:b/>
+          <w:bCs/>
+          <w:noProof/>
+          <w:szCs w:val="36"/>
+        </w:rPr>
+        <w:t>Рабочий проект</w:t>
+      </w:r>
+      <w:bookmarkEnd w:id="37"/>
+    </w:p>
+    <w:p>
+      <w:pPr>
+        <w:pStyle w:val="a0"/>
+        <w:numPr>
+          <w:ilvl w:val="0"/>
+          <w:numId w:val="16"/>
+        </w:numPr>
+        <w:tabs>
+          <w:tab w:val="clear" w:pos="1276"/>
+          <w:tab w:val="left" w:pos="1560"/>
+        </w:tabs>
+        <w:ind w:left="0" w:firstLine="851"/>
+        <w:outlineLvl w:val="1"/>
+        <w:rPr>
+          <w:rFonts w:eastAsiaTheme="majorEastAsia" w:cs="Times New Roman"/>
+          <w:b/>
+          <w:bCs/>
+          <w:noProof/>
+          <w:szCs w:val="36"/>
+        </w:rPr>
+      </w:pPr>
+      <w:bookmarkStart w:id="38" w:name="_Toc100753084"/>
+      <w:r>
+        <w:rPr>
+          <w:rFonts w:eastAsiaTheme="majorEastAsia" w:cs="Times New Roman"/>
+          <w:b/>
+          <w:bCs/>
+          <w:noProof/>
+          <w:szCs w:val="36"/>
+        </w:rPr>
+        <w:t>Структура базы данных</w:t>
+      </w:r>
+      <w:bookmarkEnd w:id="38"/>
+    </w:p>
+    <w:p>
+      <w:r>
+        <w:t>База</w:t>
+      </w:r>
+      <w:r>
+        <w:t xml:space="preserve"> данных хранит данные аккаунта пользователя в приложении, а также адреса пользователей, которые участвуют в рассылке. Данная база данных представлена на рисунке 1.</w:t>
+      </w:r>
+    </w:p>
+    <w:p>
+      <w:pPr>
+        <w:jc w:val="center"/>
+      </w:pPr>
+      <w:r>
+        <w:rPr>
+          <w:noProof/>
+        </w:rPr>
+        <w:drawing>
+          <wp:inline distT="0" distB="0" distL="0" distR="0" wp14:anchorId="2408F00F" wp14:editId="71AA23A2">
+            <wp:extent cx="5591175" cy="2766767"/>
+            <wp:effectExtent l="0" t="0" r="0" b="0"/>
+            <wp:docPr id="1" name="Рисунок 1"/>
+            <wp:cNvGraphicFramePr>
+              <a:graphicFrameLocks xmlns:a="http://schemas.openxmlformats.org/drawingml/2006/main" noChangeAspect="1"/>
+            </wp:cNvGraphicFramePr>
+            <a:graphic xmlns:a="http://schemas.openxmlformats.org/drawingml/2006/main">
+              <a:graphicData uri="http://schemas.openxmlformats.org/drawingml/2006/picture">
+                <pic:pic xmlns:pic="http://schemas.openxmlformats.org/drawingml/2006/picture">
+                  <pic:nvPicPr>
+                    <pic:cNvPr id="0" name="Picture 1"/>
+                    <pic:cNvPicPr>
+                      <a:picLocks noChangeAspect="1" noChangeArrowheads="1"/>
+                    </pic:cNvPicPr>
+                  </pic:nvPicPr>
+                  <pic:blipFill>
+                    <a:blip r:embed="rId11">
+                      <a:extLst>
+                        <a:ext uri="{28A0092B-C50C-407E-A947-70E740481C1C}">
+                          <a14:useLocalDpi xmlns:a14="http://schemas.microsoft.com/office/drawing/2010/main" val="0"/>
+                        </a:ext>
+                      </a:extLst>
+                    </a:blip>
+                    <a:srcRect/>
+                    <a:stretch>
+                      <a:fillRect/>
+                    </a:stretch>
+                  </pic:blipFill>
+                  <pic:spPr bwMode="auto">
+                    <a:xfrm>
+                      <a:off x="0" y="0"/>
+                      <a:ext cx="5605065" cy="2773640"/>
+                    </a:xfrm>
+                    <a:prstGeom prst="rect">
+                      <a:avLst/>
+                    </a:prstGeom>
+                    <a:noFill/>
+                    <a:ln>
+                      <a:noFill/>
+                    </a:ln>
+                  </pic:spPr>
+                </pic:pic>
+              </a:graphicData>
+            </a:graphic>
+          </wp:inline>
+        </w:drawing>
+      </w:r>
+    </w:p>
+    <w:p>
+      <w:pPr>
+        <w:jc w:val="center"/>
+      </w:pPr>
+      <w:r>
+        <w:t xml:space="preserve">Рисунок 1 – База данных приложения </w:t>
+      </w:r>
+      <w:proofErr w:type="spellStart"/>
+      <w:r>
+        <w:rPr>
+          <w:lang w:val="en-US"/>
+        </w:rPr>
+        <w:t>NewMessage</w:t>
+      </w:r>
+      <w:proofErr w:type="spellEnd"/>
+      <w:r>
+        <w:t>.</w:t>
+      </w:r>
+    </w:p>
+    <w:p>
+      <w:pPr>
+        <w:pStyle w:val="a0"/>
+        <w:numPr>
+          <w:ilvl w:val="0"/>
+          <w:numId w:val="16"/>
+        </w:numPr>
+        <w:tabs>
+          <w:tab w:val="clear" w:pos="1276"/>
+          <w:tab w:val="left" w:pos="1560"/>
+        </w:tabs>
+        <w:ind w:left="0" w:firstLine="851"/>
+        <w:outlineLvl w:val="1"/>
+        <w:rPr>
+          <w:rFonts w:eastAsiaTheme="majorEastAsia" w:cs="Times New Roman"/>
+          <w:b/>
+          <w:bCs/>
+          <w:noProof/>
+          <w:szCs w:val="36"/>
+        </w:rPr>
+      </w:pPr>
+      <w:bookmarkStart w:id="39" w:name="_Toc100753085"/>
+      <w:r>
+        <w:rPr>
+          <w:rFonts w:eastAsiaTheme="majorEastAsia" w:cs="Times New Roman"/>
+          <w:b/>
+          <w:bCs/>
+          <w:noProof/>
+          <w:szCs w:val="36"/>
+        </w:rPr>
+        <w:t>Построение диаграммы прецедентов</w:t>
+      </w:r>
+      <w:bookmarkEnd w:id="39"/>
+    </w:p>
+    <w:p>
+      <w:pPr>
+        <w:tabs>
+          <w:tab w:val="left" w:pos="993"/>
+        </w:tabs>
+        <w:suppressAutoHyphens/>
+        <w:ind w:right="-143"/>
+      </w:pPr>
+      <w:r>
+        <w:t xml:space="preserve">На начальном этапе проектирования важно построить укрупненную диаграмму деятельности </w:t>
+      </w:r>
+      <w:r>
+        <w:t>программы</w:t>
+      </w:r>
+      <w:r>
+        <w:t xml:space="preserve"> в виде диаграммы вариантов использования. Диаграмма прецедентов (вариантов использования) – диаграмма поведения, на которой показаны множество прецедентов, которые представляют собой законченную последовательность действий и субъектов (исполнителей) и отношения между ними. Исполнители могут быть внешними или внутренними и представлять собой личность, организацию или систему, которая взаимодействует с ИС. Строится на этапе создания </w:t>
+      </w:r>
+      <w:r>
+        <w:lastRenderedPageBreak/>
+        <w:t xml:space="preserve">концептуальной модели в виде общей диаграммы деятельности и для описания бизнес-деятельности в виде моделей отдельных бизнес-прецедентов. Подобно инструментарию BPWin, можно с помощью нескольких диаграмм представить модель на нескольких уровнях функционирования. Детальное описание прецедента представлено на рисунке </w:t>
+      </w:r>
+      <w:r>
+        <w:t>2</w:t>
+      </w:r>
+      <w:r>
+        <w:t>.</w:t>
+      </w:r>
+    </w:p>
+    <w:p>
+      <w:pPr>
+        <w:tabs>
+          <w:tab w:val="left" w:pos="993"/>
+        </w:tabs>
+        <w:suppressAutoHyphens/>
+        <w:ind w:right="-143"/>
+        <w:jc w:val="center"/>
+      </w:pPr>
+      <w:r>
+        <w:rPr>
+          <w:noProof/>
+        </w:rPr>
+        <w:drawing>
+          <wp:inline distT="0" distB="0" distL="0" distR="0" wp14:anchorId="09B89EBE" wp14:editId="5A238328">
+            <wp:extent cx="5810250" cy="1785797"/>
+            <wp:effectExtent l="0" t="0" r="0" b="5080"/>
+            <wp:docPr id="2" name="Рисунок 2"/>
+            <wp:cNvGraphicFramePr>
+              <a:graphicFrameLocks xmlns:a="http://schemas.openxmlformats.org/drawingml/2006/main" noChangeAspect="1"/>
+            </wp:cNvGraphicFramePr>
+            <a:graphic xmlns:a="http://schemas.openxmlformats.org/drawingml/2006/main">
+              <a:graphicData uri="http://schemas.openxmlformats.org/drawingml/2006/picture">
+                <pic:pic xmlns:pic="http://schemas.openxmlformats.org/drawingml/2006/picture">
+                  <pic:nvPicPr>
+                    <pic:cNvPr id="0" name="Picture 2"/>
+                    <pic:cNvPicPr>
+                      <a:picLocks noChangeAspect="1" noChangeArrowheads="1"/>
+                    </pic:cNvPicPr>
+                  </pic:nvPicPr>
+                  <pic:blipFill>
+                    <a:blip r:embed="rId12">
+                      <a:extLst>
+                        <a:ext uri="{28A0092B-C50C-407E-A947-70E740481C1C}">
+                          <a14:useLocalDpi xmlns:a14="http://schemas.microsoft.com/office/drawing/2010/main" val="0"/>
+                        </a:ext>
+                      </a:extLst>
+                    </a:blip>
+                    <a:srcRect/>
+                    <a:stretch>
+                      <a:fillRect/>
+                    </a:stretch>
+                  </pic:blipFill>
+                  <pic:spPr bwMode="auto">
+                    <a:xfrm>
+                      <a:off x="0" y="0"/>
+                      <a:ext cx="5822547" cy="1789576"/>
+                    </a:xfrm>
+                    <a:prstGeom prst="rect">
+                      <a:avLst/>
+                    </a:prstGeom>
+                    <a:noFill/>
+                    <a:ln>
+                      <a:noFill/>
+                    </a:ln>
+                  </pic:spPr>
+                </pic:pic>
+              </a:graphicData>
+            </a:graphic>
+          </wp:inline>
+        </w:drawing>
+      </w:r>
+    </w:p>
+    <w:p>
+      <w:pPr>
+        <w:jc w:val="center"/>
+      </w:pPr>
+      <w:r>
+        <w:t>Рисунок</w:t>
+      </w:r>
+      <w:r>
+        <w:t xml:space="preserve"> 2 – Диаграмма </w:t>
+      </w:r>
+      <w:r>
+        <w:t>вариантов использования (</w:t>
+      </w:r>
+      <w:r>
+        <w:rPr>
+          <w:lang w:val="en-US"/>
+        </w:rPr>
+        <w:t>Use</w:t>
+      </w:r>
+      <w:r>
+        <w:t xml:space="preserve"> </w:t>
+      </w:r>
+      <w:r>
+        <w:rPr>
+          <w:lang w:val="en-US"/>
+        </w:rPr>
+        <w:t>Case</w:t>
+      </w:r>
+      <w:r>
+        <w:t xml:space="preserve"> </w:t>
+      </w:r>
+      <w:r>
+        <w:rPr>
+          <w:lang w:val="en-US"/>
+        </w:rPr>
+        <w:t>Diagram</w:t>
+      </w:r>
+      <w:r>
+        <w:t>).</w:t>
+      </w:r>
+    </w:p>
+    <w:p>
+      <w:pPr>
+        <w:pStyle w:val="a0"/>
+        <w:numPr>
+          <w:ilvl w:val="0"/>
+          <w:numId w:val="16"/>
+        </w:numPr>
+        <w:tabs>
+          <w:tab w:val="clear" w:pos="1276"/>
+          <w:tab w:val="left" w:pos="1560"/>
+        </w:tabs>
+        <w:ind w:left="0" w:firstLine="851"/>
+        <w:outlineLvl w:val="1"/>
+        <w:rPr>
+          <w:b/>
+          <w:bCs/>
+        </w:rPr>
+      </w:pPr>
+      <w:bookmarkStart w:id="40" w:name="_Toc100753086"/>
+      <w:r>
+        <w:rPr>
+          <w:b/>
+          <w:bCs/>
+        </w:rPr>
+        <w:t>Разработка интерфейса</w:t>
+      </w:r>
+      <w:bookmarkEnd w:id="40"/>
+    </w:p>
+    <w:p>
+      <w:pPr>
+        <w:tabs>
+          <w:tab w:val="left" w:pos="993"/>
+        </w:tabs>
+        <w:suppressAutoHyphens/>
+        <w:ind w:right="-143"/>
+      </w:pPr>
+      <w:r>
+        <w:t>Для работы с программным продуктом используется простой, интуитивно понятный интерфейс. Последовательность работы с объектами формы определяется доступностью командных кнопок, целостность данных определяется набором используемых в программе проверок.</w:t>
+      </w:r>
+    </w:p>
+    <w:p>
+      <w:pPr>
+        <w:tabs>
+          <w:tab w:val="left" w:pos="993"/>
+        </w:tabs>
+        <w:suppressAutoHyphens/>
+        <w:ind w:right="-143"/>
+      </w:pPr>
+      <w:r>
+        <w:t>Переход от одного объекта формы к другому осуществляется при нажатии</w:t>
+      </w:r>
+      <w:r>
+        <w:t xml:space="preserve"> </w:t>
+      </w:r>
+      <w:r>
+        <w:t>мыши по соответствующему объекту.</w:t>
+      </w:r>
+    </w:p>
+    <w:p>
+      <w:pPr>
+        <w:tabs>
+          <w:tab w:val="left" w:pos="993"/>
+        </w:tabs>
+        <w:suppressAutoHyphens/>
+        <w:ind w:right="-143"/>
+      </w:pPr>
+      <w:r>
+        <w:t xml:space="preserve">Прототип программы разрабатывался на сайте </w:t>
+      </w:r>
+      <w:r>
+        <w:rPr>
+          <w:lang w:val="en-US"/>
+        </w:rPr>
+        <w:t>Figma</w:t>
+      </w:r>
+      <w:r>
+        <w:t xml:space="preserve">. </w:t>
+      </w:r>
+      <w:r>
+        <w:t>Прототипы форм представлены на следующих рисунках.</w:t>
+      </w:r>
+    </w:p>
+    <w:p>
+      <w:pPr>
+        <w:jc w:val="center"/>
+        <w:rPr>
+          <w:rFonts w:cs="Times New Roman"/>
+          <w:b/>
+          <w:bCs/>
+          <w:sz w:val="36"/>
+          <w:szCs w:val="36"/>
+        </w:rPr>
+      </w:pPr>
+      <w:r>
+        <w:rPr>
+          <w:noProof/>
+        </w:rPr>
+        <w:lastRenderedPageBreak/>
+        <w:drawing>
+          <wp:inline distT="0" distB="0" distL="0" distR="0" wp14:anchorId="270BEA9B" wp14:editId="53BB06E5">
+            <wp:extent cx="2793898" cy="4124325"/>
+            <wp:effectExtent l="0" t="0" r="6985" b="0"/>
+            <wp:docPr id="8" name="Рисунок 8"/>
+            <wp:cNvGraphicFramePr>
+              <a:graphicFrameLocks xmlns:a="http://schemas.openxmlformats.org/drawingml/2006/main" noChangeAspect="1"/>
+            </wp:cNvGraphicFramePr>
+            <a:graphic xmlns:a="http://schemas.openxmlformats.org/drawingml/2006/main">
+              <a:graphicData uri="http://schemas.openxmlformats.org/drawingml/2006/picture">
+                <pic:pic xmlns:pic="http://schemas.openxmlformats.org/drawingml/2006/picture">
+                  <pic:nvPicPr>
+                    <pic:cNvPr id="1" name=""/>
+                    <pic:cNvPicPr/>
+                  </pic:nvPicPr>
+                  <pic:blipFill>
+                    <a:blip r:embed="rId13"/>
+                    <a:stretch>
+                      <a:fillRect/>
+                    </a:stretch>
+                  </pic:blipFill>
+                  <pic:spPr>
+                    <a:xfrm>
+                      <a:off x="0" y="0"/>
+                      <a:ext cx="2801668" cy="4135796"/>
+                    </a:xfrm>
+                    <a:prstGeom prst="rect">
+                      <a:avLst/>
+                    </a:prstGeom>
+                  </pic:spPr>
+                </pic:pic>
+              </a:graphicData>
+            </a:graphic>
+          </wp:inline>
+        </w:drawing>
+      </w:r>
+    </w:p>
+    <w:p>
+      <w:pPr>
+        <w:tabs>
+          <w:tab w:val="left" w:pos="993"/>
+        </w:tabs>
+        <w:suppressAutoHyphens/>
+        <w:ind w:right="-143"/>
+        <w:jc w:val="center"/>
+      </w:pPr>
+      <w:r>
+        <w:t xml:space="preserve">Рисунок </w:t>
+      </w:r>
+      <w:r>
+        <w:t>3</w:t>
+      </w:r>
+      <w:r>
+        <w:t xml:space="preserve"> </w:t>
+      </w:r>
+      <w:r>
+        <w:t xml:space="preserve">- </w:t>
+      </w:r>
+      <w:r>
+        <w:t>Авторизация</w:t>
+      </w:r>
+    </w:p>
+    <w:p>
+      <w:pPr>
+        <w:rPr>
+          <w:rFonts w:cs="Times New Roman"/>
+          <w:sz w:val="28"/>
+          <w:szCs w:val="28"/>
+        </w:rPr>
+      </w:pPr>
+    </w:p>
+    <w:p>
+      <w:pPr>
+        <w:jc w:val="center"/>
+        <w:rPr>
+          <w:rFonts w:cs="Times New Roman"/>
+          <w:sz w:val="28"/>
+          <w:szCs w:val="28"/>
+        </w:rPr>
+      </w:pPr>
+      <w:r>
+        <w:rPr>
+          <w:noProof/>
+        </w:rPr>
+        <w:drawing>
+          <wp:inline distT="0" distB="0" distL="0" distR="0" wp14:anchorId="57C1D556" wp14:editId="6DD6D65B">
+            <wp:extent cx="2602961" cy="3971925"/>
+            <wp:effectExtent l="0" t="0" r="6985" b="0"/>
+            <wp:docPr id="3" name="Рисунок 3"/>
+            <wp:cNvGraphicFramePr>
+              <a:graphicFrameLocks xmlns:a="http://schemas.openxmlformats.org/drawingml/2006/main" noChangeAspect="1"/>
+            </wp:cNvGraphicFramePr>
+            <a:graphic xmlns:a="http://schemas.openxmlformats.org/drawingml/2006/main">
+              <a:graphicData uri="http://schemas.openxmlformats.org/drawingml/2006/picture">
+                <pic:pic xmlns:pic="http://schemas.openxmlformats.org/drawingml/2006/picture">
+                  <pic:nvPicPr>
+                    <pic:cNvPr id="1" name=""/>
+                    <pic:cNvPicPr/>
+                  </pic:nvPicPr>
+                  <pic:blipFill>
+                    <a:blip r:embed="rId14"/>
+                    <a:stretch>
+                      <a:fillRect/>
+                    </a:stretch>
+                  </pic:blipFill>
+                  <pic:spPr>
+                    <a:xfrm>
+                      <a:off x="0" y="0"/>
+                      <a:ext cx="2607573" cy="3978963"/>
+                    </a:xfrm>
+                    <a:prstGeom prst="rect">
+                      <a:avLst/>
+                    </a:prstGeom>
+                  </pic:spPr>
+                </pic:pic>
+              </a:graphicData>
+            </a:graphic>
+          </wp:inline>
+        </w:drawing>
+      </w:r>
+    </w:p>
+    <w:p>
+      <w:pPr>
+        <w:tabs>
+          <w:tab w:val="left" w:pos="993"/>
+        </w:tabs>
+        <w:suppressAutoHyphens/>
+        <w:ind w:right="-143"/>
+        <w:jc w:val="center"/>
+      </w:pPr>
+      <w:r>
+        <w:t xml:space="preserve">Рисунок </w:t>
+      </w:r>
+      <w:r>
+        <w:t>4</w:t>
+      </w:r>
+      <w:r>
+        <w:t xml:space="preserve"> -</w:t>
+      </w:r>
+      <w:r>
+        <w:t xml:space="preserve"> Выберите платформу</w:t>
+      </w:r>
+    </w:p>
+    <w:p>
+      <w:pPr>
+        <w:jc w:val="center"/>
+        <w:rPr>
+          <w:rFonts w:cs="Times New Roman"/>
+          <w:sz w:val="28"/>
+          <w:szCs w:val="28"/>
+        </w:rPr>
+      </w:pPr>
+      <w:r>
+        <w:rPr>
+          <w:noProof/>
+        </w:rPr>
+        <w:lastRenderedPageBreak/>
+        <w:drawing>
+          <wp:inline distT="0" distB="0" distL="0" distR="0" wp14:anchorId="3247B909" wp14:editId="7DF0FD38">
+            <wp:extent cx="2604135" cy="4047569"/>
+            <wp:effectExtent l="0" t="0" r="5715" b="0"/>
+            <wp:docPr id="4" name="Рисунок 4"/>
+            <wp:cNvGraphicFramePr>
+              <a:graphicFrameLocks xmlns:a="http://schemas.openxmlformats.org/drawingml/2006/main" noChangeAspect="1"/>
+            </wp:cNvGraphicFramePr>
+            <a:graphic xmlns:a="http://schemas.openxmlformats.org/drawingml/2006/main">
+              <a:graphicData uri="http://schemas.openxmlformats.org/drawingml/2006/picture">
+                <pic:pic xmlns:pic="http://schemas.openxmlformats.org/drawingml/2006/picture">
+                  <pic:nvPicPr>
+                    <pic:cNvPr id="1" name=""/>
+                    <pic:cNvPicPr/>
+                  </pic:nvPicPr>
+                  <pic:blipFill>
+                    <a:blip r:embed="rId15"/>
+                    <a:stretch>
+                      <a:fillRect/>
+                    </a:stretch>
+                  </pic:blipFill>
+                  <pic:spPr>
+                    <a:xfrm>
+                      <a:off x="0" y="0"/>
+                      <a:ext cx="2615138" cy="4064671"/>
+                    </a:xfrm>
+                    <a:prstGeom prst="rect">
+                      <a:avLst/>
+                    </a:prstGeom>
+                  </pic:spPr>
+                </pic:pic>
+              </a:graphicData>
+            </a:graphic>
+          </wp:inline>
+        </w:drawing>
+      </w:r>
+    </w:p>
+    <w:p>
+      <w:pPr>
+        <w:tabs>
+          <w:tab w:val="left" w:pos="993"/>
+        </w:tabs>
+        <w:suppressAutoHyphens/>
+        <w:ind w:right="-143"/>
+        <w:jc w:val="center"/>
+        <w:rPr>
+          <w:rFonts w:cs="Times New Roman"/>
+          <w:szCs w:val="24"/>
+        </w:rPr>
+      </w:pPr>
+      <w:r>
+        <w:t xml:space="preserve">Рисунок </w:t>
+      </w:r>
+      <w:r>
+        <w:t>5</w:t>
+      </w:r>
+      <w:r>
+        <w:t xml:space="preserve"> -</w:t>
+      </w:r>
+      <w:r>
+        <w:t xml:space="preserve"> Выберите получателя</w:t>
+      </w:r>
+    </w:p>
+    <w:p>
+      <w:pPr>
+        <w:jc w:val="center"/>
+        <w:rPr>
+          <w:rFonts w:cs="Times New Roman"/>
+          <w:sz w:val="28"/>
+          <w:szCs w:val="28"/>
+        </w:rPr>
+      </w:pPr>
+    </w:p>
+    <w:p>
+      <w:pPr>
+        <w:jc w:val="center"/>
+        <w:rPr>
+          <w:rFonts w:cs="Times New Roman"/>
+          <w:sz w:val="28"/>
+          <w:szCs w:val="28"/>
+        </w:rPr>
+      </w:pPr>
+      <w:r>
+        <w:rPr>
+          <w:noProof/>
+        </w:rPr>
+        <w:drawing>
+          <wp:inline distT="0" distB="0" distL="0" distR="0" wp14:anchorId="7C7D90B3" wp14:editId="1F7BBD1D">
+            <wp:extent cx="2566551" cy="4084932"/>
+            <wp:effectExtent l="0" t="0" r="5715" b="0"/>
+            <wp:docPr id="5" name="Рисунок 5"/>
+            <wp:cNvGraphicFramePr>
+              <a:graphicFrameLocks xmlns:a="http://schemas.openxmlformats.org/drawingml/2006/main" noChangeAspect="1"/>
+            </wp:cNvGraphicFramePr>
+            <a:graphic xmlns:a="http://schemas.openxmlformats.org/drawingml/2006/main">
+              <a:graphicData uri="http://schemas.openxmlformats.org/drawingml/2006/picture">
+                <pic:pic xmlns:pic="http://schemas.openxmlformats.org/drawingml/2006/picture">
+                  <pic:nvPicPr>
+                    <pic:cNvPr id="1" name=""/>
+                    <pic:cNvPicPr/>
+                  </pic:nvPicPr>
+                  <pic:blipFill>
+                    <a:blip r:embed="rId16"/>
+                    <a:stretch>
+                      <a:fillRect/>
+                    </a:stretch>
+                  </pic:blipFill>
+                  <pic:spPr>
+                    <a:xfrm>
+                      <a:off x="0" y="0"/>
+                      <a:ext cx="2581707" cy="4109054"/>
+                    </a:xfrm>
+                    <a:prstGeom prst="rect">
+                      <a:avLst/>
+                    </a:prstGeom>
+                  </pic:spPr>
+                </pic:pic>
+              </a:graphicData>
+            </a:graphic>
+          </wp:inline>
+        </w:drawing>
+      </w:r>
+    </w:p>
+    <w:p>
+      <w:pPr>
+        <w:tabs>
+          <w:tab w:val="left" w:pos="993"/>
+        </w:tabs>
+        <w:suppressAutoHyphens/>
+        <w:ind w:right="-143"/>
+        <w:jc w:val="center"/>
+      </w:pPr>
+      <w:r>
+        <w:t xml:space="preserve">Рисунок </w:t>
+      </w:r>
+      <w:r>
+        <w:t>6</w:t>
+      </w:r>
+      <w:r>
+        <w:t xml:space="preserve"> -</w:t>
+      </w:r>
+      <w:r>
+        <w:t xml:space="preserve"> Введите никнейм</w:t>
+      </w:r>
+    </w:p>
+    <w:p>
+      <w:pPr>
+        <w:jc w:val="center"/>
+        <w:rPr>
+          <w:rFonts w:cs="Times New Roman"/>
+          <w:sz w:val="28"/>
+          <w:szCs w:val="28"/>
+          <w:lang w:val="en-US"/>
+        </w:rPr>
+      </w:pPr>
+      <w:r>
+        <w:rPr>
+          <w:noProof/>
+        </w:rPr>
+        <w:lastRenderedPageBreak/>
+        <w:drawing>
+          <wp:inline distT="0" distB="0" distL="0" distR="0" wp14:anchorId="417DDA5C" wp14:editId="5E5021FC">
+            <wp:extent cx="2552798" cy="3808274"/>
+            <wp:effectExtent l="0" t="0" r="0" b="1905"/>
+            <wp:docPr id="6" name="Рисунок 6"/>
+            <wp:cNvGraphicFramePr>
+              <a:graphicFrameLocks xmlns:a="http://schemas.openxmlformats.org/drawingml/2006/main" noChangeAspect="1"/>
+            </wp:cNvGraphicFramePr>
+            <a:graphic xmlns:a="http://schemas.openxmlformats.org/drawingml/2006/main">
+              <a:graphicData uri="http://schemas.openxmlformats.org/drawingml/2006/picture">
+                <pic:pic xmlns:pic="http://schemas.openxmlformats.org/drawingml/2006/picture">
+                  <pic:nvPicPr>
+                    <pic:cNvPr id="1" name=""/>
+                    <pic:cNvPicPr/>
+                  </pic:nvPicPr>
+                  <pic:blipFill>
+                    <a:blip r:embed="rId17"/>
+                    <a:stretch>
+                      <a:fillRect/>
+                    </a:stretch>
+                  </pic:blipFill>
+                  <pic:spPr>
+                    <a:xfrm>
+                      <a:off x="0" y="0"/>
+                      <a:ext cx="2569989" cy="3833919"/>
+                    </a:xfrm>
+                    <a:prstGeom prst="rect">
+                      <a:avLst/>
+                    </a:prstGeom>
+                  </pic:spPr>
+                </pic:pic>
+              </a:graphicData>
+            </a:graphic>
+          </wp:inline>
+        </w:drawing>
+      </w:r>
+    </w:p>
+    <w:p>
+      <w:pPr>
+        <w:tabs>
+          <w:tab w:val="left" w:pos="993"/>
+        </w:tabs>
+        <w:suppressAutoHyphens/>
+        <w:ind w:right="-143"/>
+        <w:jc w:val="center"/>
+      </w:pPr>
+      <w:r>
+        <w:t xml:space="preserve">Рисунок </w:t>
+      </w:r>
+      <w:r>
+        <w:t>7</w:t>
+      </w:r>
+      <w:r>
+        <w:t xml:space="preserve"> -</w:t>
+      </w:r>
+      <w:r>
+        <w:t xml:space="preserve"> Введите текст</w:t>
+      </w:r>
+    </w:p>
+    <w:p>
+      <w:pPr>
+        <w:jc w:val="center"/>
+        <w:rPr>
+          <w:rFonts w:cs="Times New Roman"/>
+          <w:sz w:val="28"/>
+          <w:szCs w:val="28"/>
+        </w:rPr>
+      </w:pPr>
+    </w:p>
+    <w:p>
+      <w:pPr>
+        <w:jc w:val="center"/>
+        <w:rPr>
+          <w:rFonts w:cs="Times New Roman"/>
+          <w:sz w:val="28"/>
+          <w:szCs w:val="28"/>
+          <w:lang w:val="en-US"/>
+        </w:rPr>
+      </w:pPr>
+      <w:r>
+        <w:rPr>
+          <w:noProof/>
+        </w:rPr>
+        <w:drawing>
+          <wp:inline distT="0" distB="0" distL="0" distR="0" wp14:anchorId="628D4A76" wp14:editId="2F0B1C83">
+            <wp:extent cx="2562225" cy="4253190"/>
+            <wp:effectExtent l="0" t="0" r="0" b="0"/>
+            <wp:docPr id="7" name="Рисунок 7"/>
+            <wp:cNvGraphicFramePr>
+              <a:graphicFrameLocks xmlns:a="http://schemas.openxmlformats.org/drawingml/2006/main" noChangeAspect="1"/>
+            </wp:cNvGraphicFramePr>
+            <a:graphic xmlns:a="http://schemas.openxmlformats.org/drawingml/2006/main">
+              <a:graphicData uri="http://schemas.openxmlformats.org/drawingml/2006/picture">
+                <pic:pic xmlns:pic="http://schemas.openxmlformats.org/drawingml/2006/picture">
+                  <pic:nvPicPr>
+                    <pic:cNvPr id="1" name=""/>
+                    <pic:cNvPicPr/>
+                  </pic:nvPicPr>
+                  <pic:blipFill>
+                    <a:blip r:embed="rId18"/>
+                    <a:stretch>
+                      <a:fillRect/>
+                    </a:stretch>
+                  </pic:blipFill>
+                  <pic:spPr>
+                    <a:xfrm>
+                      <a:off x="0" y="0"/>
+                      <a:ext cx="2574000" cy="4272736"/>
+                    </a:xfrm>
+                    <a:prstGeom prst="rect">
+                      <a:avLst/>
+                    </a:prstGeom>
+                  </pic:spPr>
+                </pic:pic>
+              </a:graphicData>
+            </a:graphic>
+          </wp:inline>
+        </w:drawing>
+      </w:r>
+    </w:p>
+    <w:p>
+      <w:pPr>
+        <w:tabs>
+          <w:tab w:val="left" w:pos="993"/>
+        </w:tabs>
+        <w:suppressAutoHyphens/>
+        <w:ind w:right="-143"/>
+        <w:jc w:val="center"/>
+      </w:pPr>
+      <w:r>
+        <w:t xml:space="preserve">Рисунок </w:t>
+      </w:r>
+      <w:r>
+        <w:t>8</w:t>
+      </w:r>
+      <w:r>
+        <w:t xml:space="preserve"> -</w:t>
+      </w:r>
+      <w:r>
+        <w:t xml:space="preserve"> Всё успешно отправлено</w:t>
+      </w:r>
+    </w:p>
+    <w:p>
+      <w:pPr>
+        <w:pStyle w:val="a0"/>
+        <w:numPr>
+          <w:ilvl w:val="0"/>
+          <w:numId w:val="16"/>
+        </w:numPr>
+        <w:tabs>
+          <w:tab w:val="clear" w:pos="1276"/>
+          <w:tab w:val="left" w:pos="1560"/>
+        </w:tabs>
+        <w:ind w:left="0" w:firstLine="851"/>
+        <w:outlineLvl w:val="1"/>
+        <w:rPr>
+          <w:b/>
+          <w:bCs/>
+        </w:rPr>
+      </w:pPr>
+      <w:bookmarkStart w:id="41" w:name="_Toc100753087"/>
+      <w:r>
+        <w:rPr>
+          <w:b/>
+          <w:bCs/>
+        </w:rPr>
+        <w:lastRenderedPageBreak/>
+        <w:t>Инструкция пользователя</w:t>
+      </w:r>
+      <w:bookmarkEnd w:id="41"/>
+    </w:p>
+    <w:p>
+      <w:pPr>
+        <w:tabs>
+          <w:tab w:val="left" w:pos="993"/>
+        </w:tabs>
+        <w:suppressAutoHyphens/>
+        <w:ind w:right="-143"/>
+      </w:pPr>
+      <w:r>
+        <w:t xml:space="preserve">При запуске приложения пользователя встречает форма, которая </w:t>
+      </w:r>
+      <w:proofErr w:type="spellStart"/>
+      <w:r>
+        <w:t>представленна</w:t>
+      </w:r>
+      <w:proofErr w:type="spellEnd"/>
+      <w:r>
+        <w:t xml:space="preserve"> на рисунке </w:t>
+      </w:r>
+      <w:r>
+        <w:t>9</w:t>
+      </w:r>
+      <w:r>
+        <w:t>. На этой форме пользователь должен ввести данные от своего аккаунта, если аккаунта ещё нет, пиридумать имя и пароль, ввести в соответствующие поля и нажать кнопку далее. Каждый пользователь имеет свой аккаунт, на котором хранятся ранее добавленные участники рассылок.</w:t>
+      </w:r>
+    </w:p>
+    <w:p>
+      <w:pPr>
+        <w:pStyle w:val="a0"/>
+        <w:numPr>
+          <w:ilvl w:val="0"/>
+          <w:numId w:val="0"/>
+        </w:numPr>
+        <w:ind w:left="1571"/>
+        <w:jc w:val="center"/>
+        <w:rPr>
+          <w:rFonts w:cs="Times New Roman"/>
+          <w:szCs w:val="24"/>
+        </w:rPr>
+      </w:pPr>
+      <w:r>
+        <w:rPr>
+          <w:noProof/>
+        </w:rPr>
+        <w:drawing>
+          <wp:inline distT="0" distB="0" distL="0" distR="0" wp14:anchorId="3EC19D7B" wp14:editId="24C35100">
+            <wp:extent cx="2876550" cy="5067300"/>
+            <wp:effectExtent l="0" t="0" r="0" b="0"/>
+            <wp:docPr id="12" name="Рисунок 12"/>
+            <wp:cNvGraphicFramePr>
+              <a:graphicFrameLocks xmlns:a="http://schemas.openxmlformats.org/drawingml/2006/main" noChangeAspect="1"/>
+            </wp:cNvGraphicFramePr>
+            <a:graphic xmlns:a="http://schemas.openxmlformats.org/drawingml/2006/main">
+              <a:graphicData uri="http://schemas.openxmlformats.org/drawingml/2006/picture">
+                <pic:pic xmlns:pic="http://schemas.openxmlformats.org/drawingml/2006/picture">
+                  <pic:nvPicPr>
+                    <pic:cNvPr id="1" name=""/>
+                    <pic:cNvPicPr/>
+                  </pic:nvPicPr>
+                  <pic:blipFill>
+                    <a:blip r:embed="rId19"/>
+                    <a:stretch>
+                      <a:fillRect/>
+                    </a:stretch>
+                  </pic:blipFill>
+                  <pic:spPr>
+                    <a:xfrm>
+                      <a:off x="0" y="0"/>
+                      <a:ext cx="2876550" cy="5067300"/>
+                    </a:xfrm>
+                    <a:prstGeom prst="rect">
+                      <a:avLst/>
+                    </a:prstGeom>
+                  </pic:spPr>
+                </pic:pic>
+              </a:graphicData>
+            </a:graphic>
+          </wp:inline>
+        </w:drawing>
+      </w:r>
+    </w:p>
+    <w:p>
+      <w:pPr>
+        <w:tabs>
+          <w:tab w:val="left" w:pos="993"/>
+        </w:tabs>
+        <w:suppressAutoHyphens/>
+        <w:ind w:right="-143"/>
+        <w:jc w:val="center"/>
+      </w:pPr>
+      <w:r>
+        <w:t xml:space="preserve">Рисунок </w:t>
+      </w:r>
+      <w:r>
+        <w:t>9</w:t>
+      </w:r>
+      <w:r>
+        <w:t xml:space="preserve"> – Начальная форма.</w:t>
+      </w:r>
+    </w:p>
+    <w:p>
+      <w:pPr>
+        <w:tabs>
+          <w:tab w:val="left" w:pos="993"/>
+        </w:tabs>
+        <w:suppressAutoHyphens/>
+        <w:ind w:right="-143"/>
+      </w:pPr>
+      <w:r>
+        <w:t xml:space="preserve">После авторизации, пользователь попадает на форму, представленную на рисунке </w:t>
+      </w:r>
+      <w:r>
+        <w:t>10</w:t>
+      </w:r>
+      <w:r>
+        <w:t>. Эта форма отвечает за выбор сервисов, на которых пользователь будет осуществлять рассылку. На форме есть три кнопки, на которых написаны названия сервисов и три кнопки, которые располагаются правее кнопок с сервисами. Для выбора сервиса, нужно сначала нажать на кнопку, которая находится правее выбираемого сервиса и авторизоваться для рассылки на данном сервисе. Можно выбрать один или все сервисы для одной рассылки.</w:t>
+      </w:r>
+    </w:p>
+    <w:p>
+      <w:pPr>
+        <w:pStyle w:val="a0"/>
+        <w:numPr>
+          <w:ilvl w:val="0"/>
+          <w:numId w:val="0"/>
+        </w:numPr>
+        <w:ind w:left="1571"/>
+        <w:rPr>
+          <w:rFonts w:cs="Times New Roman"/>
+          <w:noProof/>
+          <w:szCs w:val="24"/>
+        </w:rPr>
+      </w:pPr>
+    </w:p>
+    <w:p>
+      <w:pPr>
+        <w:pStyle w:val="a0"/>
+        <w:numPr>
+          <w:ilvl w:val="0"/>
+          <w:numId w:val="0"/>
+        </w:numPr>
+        <w:ind w:left="1571"/>
+        <w:jc w:val="center"/>
+        <w:rPr>
+          <w:rFonts w:cs="Times New Roman"/>
+          <w:szCs w:val="24"/>
+        </w:rPr>
+      </w:pPr>
+      <w:r>
+        <w:rPr>
+          <w:noProof/>
+        </w:rPr>
+        <w:lastRenderedPageBreak/>
+        <w:drawing>
+          <wp:inline distT="0" distB="0" distL="0" distR="0" wp14:anchorId="74073441" wp14:editId="536C97D9">
+            <wp:extent cx="2876550" cy="5067300"/>
+            <wp:effectExtent l="0" t="0" r="0" b="0"/>
+            <wp:docPr id="13" name="Рисунок 13"/>
+            <wp:cNvGraphicFramePr>
+              <a:graphicFrameLocks xmlns:a="http://schemas.openxmlformats.org/drawingml/2006/main" noChangeAspect="1"/>
+            </wp:cNvGraphicFramePr>
+            <a:graphic xmlns:a="http://schemas.openxmlformats.org/drawingml/2006/main">
+              <a:graphicData uri="http://schemas.openxmlformats.org/drawingml/2006/picture">
+                <pic:pic xmlns:pic="http://schemas.openxmlformats.org/drawingml/2006/picture">
+                  <pic:nvPicPr>
+                    <pic:cNvPr id="1" name=""/>
+                    <pic:cNvPicPr/>
+                  </pic:nvPicPr>
+                  <pic:blipFill>
+                    <a:blip r:embed="rId20"/>
+                    <a:stretch>
+                      <a:fillRect/>
+                    </a:stretch>
+                  </pic:blipFill>
+                  <pic:spPr>
+                    <a:xfrm>
+                      <a:off x="0" y="0"/>
+                      <a:ext cx="2876550" cy="5067300"/>
+                    </a:xfrm>
+                    <a:prstGeom prst="rect">
+                      <a:avLst/>
+                    </a:prstGeom>
+                  </pic:spPr>
+                </pic:pic>
+              </a:graphicData>
+            </a:graphic>
+          </wp:inline>
+        </w:drawing>
+      </w:r>
+    </w:p>
+    <w:p>
+      <w:pPr>
+        <w:tabs>
+          <w:tab w:val="left" w:pos="993"/>
+        </w:tabs>
+        <w:suppressAutoHyphens/>
+        <w:ind w:right="-143"/>
+        <w:jc w:val="center"/>
+      </w:pPr>
+      <w:r>
+        <w:t xml:space="preserve">Рисунок </w:t>
+      </w:r>
+      <w:r>
+        <w:t>10</w:t>
+      </w:r>
+      <w:r>
+        <w:t xml:space="preserve"> – Форма выбора сервиса.</w:t>
+      </w:r>
+    </w:p>
+    <w:p>
+      <w:pPr>
+        <w:tabs>
+          <w:tab w:val="left" w:pos="993"/>
+        </w:tabs>
+        <w:suppressAutoHyphens/>
+        <w:ind w:right="-143"/>
+      </w:pPr>
+      <w:r>
+        <w:t xml:space="preserve">После прохождения авторизации, пользователя встречает форма (рисунок </w:t>
+      </w:r>
+      <w:r>
+        <w:t>11</w:t>
+      </w:r>
+      <w:r>
+        <w:t xml:space="preserve">), на которой он должен выбрать участников рассылки, тех кто получит его сообщение. При первой авторизации, тут будет пусто, нужно сначала добавить адреса этих участников, для этого пользователю нужно нажать на кнопку добавить, после чего он перейдёт на форму (рисунок </w:t>
+      </w:r>
+      <w:r>
+        <w:t>12</w:t>
+      </w:r>
+      <w:r>
+        <w:t>), на которой он введёт адрес, ник или id пользователя, который будет участвовать в рассылке. После добавления пользователь вернётся на форму выбора участников рассылки. Выберет участников, путём проставления галочек на против выбранного адреса пользователя, далее нужно нажать далее.</w:t>
+      </w:r>
+    </w:p>
+    <w:p>
+      <w:pPr>
+        <w:pStyle w:val="a0"/>
+        <w:numPr>
+          <w:ilvl w:val="0"/>
+          <w:numId w:val="0"/>
+        </w:numPr>
+        <w:ind w:left="1571"/>
+        <w:rPr>
+          <w:rFonts w:cs="Times New Roman"/>
+          <w:szCs w:val="24"/>
+        </w:rPr>
+      </w:pPr>
+    </w:p>
+    <w:p>
+      <w:pPr>
+        <w:pStyle w:val="a0"/>
+        <w:numPr>
+          <w:ilvl w:val="0"/>
+          <w:numId w:val="0"/>
+        </w:numPr>
+        <w:ind w:left="1571"/>
+        <w:rPr>
+          <w:rFonts w:cs="Times New Roman"/>
+          <w:noProof/>
+          <w:szCs w:val="24"/>
+        </w:rPr>
+      </w:pPr>
+    </w:p>
+    <w:p>
+      <w:pPr>
+        <w:pStyle w:val="a0"/>
+        <w:numPr>
+          <w:ilvl w:val="0"/>
+          <w:numId w:val="0"/>
+        </w:numPr>
+        <w:ind w:left="1571"/>
+        <w:jc w:val="center"/>
+        <w:rPr>
+          <w:rFonts w:cs="Times New Roman"/>
+          <w:szCs w:val="24"/>
+        </w:rPr>
+      </w:pPr>
+      <w:r>
+        <w:rPr>
+          <w:noProof/>
+        </w:rPr>
+        <w:lastRenderedPageBreak/>
+        <w:drawing>
+          <wp:inline distT="0" distB="0" distL="0" distR="0" wp14:anchorId="080A51F4" wp14:editId="0EF6A342">
+            <wp:extent cx="2876550" cy="5067300"/>
+            <wp:effectExtent l="0" t="0" r="0" b="0"/>
+            <wp:docPr id="14" name="Рисунок 14"/>
+            <wp:cNvGraphicFramePr>
+              <a:graphicFrameLocks xmlns:a="http://schemas.openxmlformats.org/drawingml/2006/main" noChangeAspect="1"/>
+            </wp:cNvGraphicFramePr>
+            <a:graphic xmlns:a="http://schemas.openxmlformats.org/drawingml/2006/main">
+              <a:graphicData uri="http://schemas.openxmlformats.org/drawingml/2006/picture">
+                <pic:pic xmlns:pic="http://schemas.openxmlformats.org/drawingml/2006/picture">
+                  <pic:nvPicPr>
+                    <pic:cNvPr id="1" name=""/>
+                    <pic:cNvPicPr/>
+                  </pic:nvPicPr>
+                  <pic:blipFill>
+                    <a:blip r:embed="rId21"/>
+                    <a:stretch>
+                      <a:fillRect/>
+                    </a:stretch>
+                  </pic:blipFill>
+                  <pic:spPr>
+                    <a:xfrm>
+                      <a:off x="0" y="0"/>
+                      <a:ext cx="2876550" cy="5067300"/>
+                    </a:xfrm>
+                    <a:prstGeom prst="rect">
+                      <a:avLst/>
+                    </a:prstGeom>
+                  </pic:spPr>
+                </pic:pic>
+              </a:graphicData>
+            </a:graphic>
+          </wp:inline>
+        </w:drawing>
+      </w:r>
+    </w:p>
+    <w:p>
+      <w:pPr>
+        <w:tabs>
+          <w:tab w:val="left" w:pos="993"/>
+        </w:tabs>
+        <w:suppressAutoHyphens/>
+        <w:ind w:right="-143"/>
+        <w:jc w:val="center"/>
+      </w:pPr>
+      <w:r>
+        <w:t xml:space="preserve">Рисунок </w:t>
+      </w:r>
+      <w:r>
+        <w:t>11</w:t>
+      </w:r>
+      <w:r>
+        <w:t xml:space="preserve"> – Форма выбора участников рассылки.</w:t>
+      </w:r>
+    </w:p>
+    <w:p>
+      <w:pPr>
+        <w:pStyle w:val="a0"/>
+        <w:numPr>
+          <w:ilvl w:val="0"/>
+          <w:numId w:val="0"/>
+        </w:numPr>
+        <w:ind w:left="1571"/>
+        <w:rPr>
+          <w:rFonts w:cs="Times New Roman"/>
+          <w:noProof/>
+          <w:szCs w:val="24"/>
+        </w:rPr>
+      </w:pPr>
+    </w:p>
+    <w:p>
+      <w:pPr>
+        <w:pStyle w:val="a0"/>
+        <w:numPr>
+          <w:ilvl w:val="0"/>
+          <w:numId w:val="0"/>
+        </w:numPr>
+        <w:ind w:left="1571"/>
+        <w:jc w:val="center"/>
+        <w:rPr>
+          <w:rFonts w:cs="Times New Roman"/>
+          <w:szCs w:val="24"/>
+        </w:rPr>
+      </w:pPr>
+      <w:r>
+        <w:rPr>
+          <w:noProof/>
+        </w:rPr>
+        <w:lastRenderedPageBreak/>
+        <w:drawing>
+          <wp:inline distT="0" distB="0" distL="0" distR="0" wp14:anchorId="26E1D57F" wp14:editId="40C83DA8">
+            <wp:extent cx="2876550" cy="5067300"/>
+            <wp:effectExtent l="0" t="0" r="0" b="0"/>
+            <wp:docPr id="9" name="Рисунок 9"/>
+            <wp:cNvGraphicFramePr>
+              <a:graphicFrameLocks xmlns:a="http://schemas.openxmlformats.org/drawingml/2006/main" noChangeAspect="1"/>
+            </wp:cNvGraphicFramePr>
+            <a:graphic xmlns:a="http://schemas.openxmlformats.org/drawingml/2006/main">
+              <a:graphicData uri="http://schemas.openxmlformats.org/drawingml/2006/picture">
+                <pic:pic xmlns:pic="http://schemas.openxmlformats.org/drawingml/2006/picture">
+                  <pic:nvPicPr>
+                    <pic:cNvPr id="1" name=""/>
+                    <pic:cNvPicPr/>
+                  </pic:nvPicPr>
+                  <pic:blipFill>
+                    <a:blip r:embed="rId22"/>
+                    <a:stretch>
+                      <a:fillRect/>
+                    </a:stretch>
+                  </pic:blipFill>
+                  <pic:spPr>
+                    <a:xfrm>
+                      <a:off x="0" y="0"/>
+                      <a:ext cx="2876550" cy="5067300"/>
+                    </a:xfrm>
+                    <a:prstGeom prst="rect">
+                      <a:avLst/>
+                    </a:prstGeom>
+                  </pic:spPr>
+                </pic:pic>
+              </a:graphicData>
+            </a:graphic>
+          </wp:inline>
+        </w:drawing>
+      </w:r>
+    </w:p>
+    <w:p>
+      <w:pPr>
+        <w:tabs>
+          <w:tab w:val="left" w:pos="993"/>
+        </w:tabs>
+        <w:suppressAutoHyphens/>
+        <w:ind w:right="-143"/>
+        <w:jc w:val="center"/>
+      </w:pPr>
+      <w:r>
+        <w:t xml:space="preserve">Рисунок </w:t>
+      </w:r>
+      <w:r>
+        <w:t>12</w:t>
+      </w:r>
+      <w:r>
+        <w:t xml:space="preserve"> – форма добавления участника для рассылки.</w:t>
+      </w:r>
+    </w:p>
+    <w:p>
+      <w:pPr>
+        <w:tabs>
+          <w:tab w:val="left" w:pos="993"/>
+        </w:tabs>
+        <w:suppressAutoHyphens/>
+        <w:ind w:right="-142"/>
+      </w:pPr>
+      <w:r>
+        <w:t xml:space="preserve">Как только пользователь выбрал участников рассылки и нажал далее он попадает на форму (рисунок </w:t>
+      </w:r>
+      <w:r>
+        <w:t>13</w:t>
+      </w:r>
+      <w:r>
+        <w:t xml:space="preserve">), на которой он должен заполнить поля тема сообщения и поле самого сообщения, также он может прикрепить файл (чтобы удалить прикреплённый файл нужно нажать на квадрат с крестиком), после данных манипуляций пользователь. Нужно нажать кнопку готово, которая отвечает за начало рассылки. Когда рассылка закончилась пользователь попадает на форму (рисунок </w:t>
+      </w:r>
+      <w:r>
+        <w:t>14</w:t>
+      </w:r>
+      <w:r>
+        <w:t>), которая оповещает о успешной рассылки его сообщения.</w:t>
+      </w:r>
+    </w:p>
+    <w:p>
+      <w:pPr>
+        <w:ind w:left="1211" w:firstLine="0"/>
+        <w:jc w:val="center"/>
+        <w:rPr>
+          <w:rFonts w:cs="Times New Roman"/>
+          <w:szCs w:val="24"/>
+        </w:rPr>
+      </w:pPr>
+      <w:r>
+        <w:rPr>
+          <w:noProof/>
+        </w:rPr>
+        <w:lastRenderedPageBreak/>
+        <w:drawing>
+          <wp:inline distT="0" distB="0" distL="0" distR="0" wp14:anchorId="5CF22BAC" wp14:editId="518256ED">
+            <wp:extent cx="2876550" cy="5067300"/>
+            <wp:effectExtent l="0" t="0" r="0" b="0"/>
+            <wp:docPr id="10" name="Рисунок 10"/>
+            <wp:cNvGraphicFramePr>
+              <a:graphicFrameLocks xmlns:a="http://schemas.openxmlformats.org/drawingml/2006/main" noChangeAspect="1"/>
+            </wp:cNvGraphicFramePr>
+            <a:graphic xmlns:a="http://schemas.openxmlformats.org/drawingml/2006/main">
+              <a:graphicData uri="http://schemas.openxmlformats.org/drawingml/2006/picture">
+                <pic:pic xmlns:pic="http://schemas.openxmlformats.org/drawingml/2006/picture">
+                  <pic:nvPicPr>
+                    <pic:cNvPr id="1" name=""/>
+                    <pic:cNvPicPr/>
+                  </pic:nvPicPr>
+                  <pic:blipFill>
+                    <a:blip r:embed="rId23"/>
+                    <a:stretch>
+                      <a:fillRect/>
+                    </a:stretch>
+                  </pic:blipFill>
+                  <pic:spPr>
+                    <a:xfrm>
+                      <a:off x="0" y="0"/>
+                      <a:ext cx="2876550" cy="5067300"/>
+                    </a:xfrm>
+                    <a:prstGeom prst="rect">
+                      <a:avLst/>
+                    </a:prstGeom>
+                  </pic:spPr>
+                </pic:pic>
+              </a:graphicData>
+            </a:graphic>
+          </wp:inline>
+        </w:drawing>
+      </w:r>
+    </w:p>
+    <w:p>
+      <w:pPr>
+        <w:pStyle w:val="a0"/>
+        <w:numPr>
+          <w:ilvl w:val="0"/>
+          <w:numId w:val="0"/>
+        </w:numPr>
+        <w:ind w:left="1571"/>
+        <w:jc w:val="center"/>
+      </w:pPr>
+      <w:r>
+        <w:t xml:space="preserve">Рисунок </w:t>
+      </w:r>
+      <w:r>
+        <w:t>13</w:t>
+      </w:r>
+      <w:r>
+        <w:t xml:space="preserve"> – Форма составления сообщения для рассылки.</w:t>
+      </w:r>
+    </w:p>
+    <w:p>
+      <w:pPr>
+        <w:pStyle w:val="a0"/>
+        <w:numPr>
+          <w:ilvl w:val="0"/>
+          <w:numId w:val="0"/>
+        </w:numPr>
+        <w:ind w:left="1571"/>
+        <w:rPr>
+          <w:rFonts w:cs="Times New Roman"/>
+          <w:noProof/>
+          <w:szCs w:val="24"/>
+        </w:rPr>
+      </w:pPr>
+    </w:p>
+    <w:p>
+      <w:pPr>
+        <w:ind w:left="1211" w:firstLine="0"/>
+        <w:jc w:val="center"/>
+        <w:rPr>
+          <w:rFonts w:cs="Times New Roman"/>
+          <w:szCs w:val="24"/>
+        </w:rPr>
+      </w:pPr>
+      <w:r>
+        <w:rPr>
+          <w:noProof/>
+        </w:rPr>
+        <w:lastRenderedPageBreak/>
+        <w:drawing>
+          <wp:inline distT="0" distB="0" distL="0" distR="0" wp14:anchorId="104D9C17" wp14:editId="0C69D79B">
+            <wp:extent cx="2876550" cy="5067300"/>
+            <wp:effectExtent l="0" t="0" r="0" b="0"/>
+            <wp:docPr id="11" name="Рисунок 11"/>
+            <wp:cNvGraphicFramePr>
+              <a:graphicFrameLocks xmlns:a="http://schemas.openxmlformats.org/drawingml/2006/main" noChangeAspect="1"/>
+            </wp:cNvGraphicFramePr>
+            <a:graphic xmlns:a="http://schemas.openxmlformats.org/drawingml/2006/main">
+              <a:graphicData uri="http://schemas.openxmlformats.org/drawingml/2006/picture">
+                <pic:pic xmlns:pic="http://schemas.openxmlformats.org/drawingml/2006/picture">
+                  <pic:nvPicPr>
+                    <pic:cNvPr id="1" name=""/>
+                    <pic:cNvPicPr/>
+                  </pic:nvPicPr>
+                  <pic:blipFill>
+                    <a:blip r:embed="rId24"/>
+                    <a:stretch>
+                      <a:fillRect/>
+                    </a:stretch>
+                  </pic:blipFill>
+                  <pic:spPr>
+                    <a:xfrm>
+                      <a:off x="0" y="0"/>
+                      <a:ext cx="2876550" cy="5067300"/>
+                    </a:xfrm>
+                    <a:prstGeom prst="rect">
+                      <a:avLst/>
+                    </a:prstGeom>
+                  </pic:spPr>
+                </pic:pic>
+              </a:graphicData>
+            </a:graphic>
+          </wp:inline>
+        </w:drawing>
+      </w:r>
+    </w:p>
+    <w:p>
+      <w:pPr>
+        <w:pStyle w:val="a0"/>
+        <w:numPr>
+          <w:ilvl w:val="0"/>
+          <w:numId w:val="0"/>
+        </w:numPr>
+        <w:ind w:left="1571"/>
+        <w:jc w:val="center"/>
+      </w:pPr>
+      <w:r>
+        <w:t xml:space="preserve">Рисунок </w:t>
+      </w:r>
+      <w:r>
+        <w:t>14</w:t>
+      </w:r>
+      <w:r>
+        <w:t xml:space="preserve"> – Форма, которая показывает успешное выполнение рассылки.</w:t>
+      </w:r>
+    </w:p>
+    <w:p>
+      <w:pPr>
+        <w:tabs>
+          <w:tab w:val="left" w:pos="1560"/>
+        </w:tabs>
+        <w:outlineLvl w:val="0"/>
+        <w:rPr>
+          <w:b/>
+          <w:bCs/>
+        </w:rPr>
+      </w:pPr>
+    </w:p>
     <w:sectPr>
-      <w:headerReference w:type="default" r:id="rId11"/>
+      <w:headerReference w:type="default" r:id="rId25"/>
       <w:pgSz w:w="11906" w:h="16838"/>
       <w:pgMar w:top="1134" w:right="567" w:bottom="1134" w:left="1134" w:header="708" w:footer="708" w:gutter="0"/>
       <w:pgNumType w:start="1"/>
@@ -5404,6 +7344,97 @@
     </w:lvl>
   </w:abstractNum>
   <w:abstractNum w:abstractNumId="2" w15:restartNumberingAfterBreak="0">
+    <w:nsid w:val="1A781C02"/>
+    <w:multiLevelType w:val="multilevel"/>
+    <w:tmpl w:val="98906CCA"/>
+    <w:lvl w:ilvl="0">
+      <w:start w:val="8"/>
+      <w:numFmt w:val="decimal"/>
+      <w:lvlText w:val="%1"/>
+      <w:lvlJc w:val="left"/>
+      <w:pPr>
+        <w:ind w:left="360" w:hanging="360"/>
+      </w:pPr>
+      <w:rPr>
+        <w:rFonts w:hint="default"/>
+        <w:b w:val="0"/>
+        <w:bCs w:val="0"/>
+      </w:rPr>
+    </w:lvl>
+    <w:lvl w:ilvl="1">
+      <w:start w:val="1"/>
+      <w:numFmt w:val="decimal"/>
+      <w:lvlText w:val="%1.%2."/>
+      <w:lvlJc w:val="left"/>
+      <w:pPr>
+        <w:ind w:left="792" w:hanging="432"/>
+      </w:pPr>
+    </w:lvl>
+    <w:lvl w:ilvl="2">
+      <w:start w:val="1"/>
+      <w:numFmt w:val="decimal"/>
+      <w:lvlText w:val="%1.%2.%3."/>
+      <w:lvlJc w:val="left"/>
+      <w:pPr>
+        <w:ind w:left="1224" w:hanging="504"/>
+      </w:pPr>
+    </w:lvl>
+    <w:lvl w:ilvl="3">
+      <w:start w:val="1"/>
+      <w:numFmt w:val="decimal"/>
+      <w:lvlText w:val="%1.%2.%3.%4."/>
+      <w:lvlJc w:val="left"/>
+      <w:pPr>
+        <w:ind w:left="1728" w:hanging="648"/>
+      </w:pPr>
+    </w:lvl>
+    <w:lvl w:ilvl="4">
+      <w:start w:val="1"/>
+      <w:numFmt w:val="decimal"/>
+      <w:lvlText w:val="%1.%2.%3.%4.%5."/>
+      <w:lvlJc w:val="left"/>
+      <w:pPr>
+        <w:ind w:left="2232" w:hanging="792"/>
+      </w:pPr>
+    </w:lvl>
+    <w:lvl w:ilvl="5">
+      <w:start w:val="1"/>
+      <w:numFmt w:val="decimal"/>
+      <w:lvlText w:val="%1.%2.%3.%4.%5.%6."/>
+      <w:lvlJc w:val="left"/>
+      <w:pPr>
+        <w:ind w:left="2736" w:hanging="936"/>
+      </w:pPr>
+    </w:lvl>
+    <w:lvl w:ilvl="6">
+      <w:start w:val="1"/>
+      <w:numFmt w:val="decimal"/>
+      <w:lvlText w:val="%1.%2.%3.%4.%5.%6.%7."/>
+      <w:lvlJc w:val="left"/>
+      <w:pPr>
+        <w:ind w:left="3240" w:hanging="1080"/>
+      </w:pPr>
+    </w:lvl>
+    <w:lvl w:ilvl="7">
+      <w:start w:val="1"/>
+      <w:numFmt w:val="decimal"/>
+      <w:lvlText w:val="%1.%2.%3.%4.%5.%6.%7.%8."/>
+      <w:lvlJc w:val="left"/>
+      <w:pPr>
+        <w:ind w:left="3744" w:hanging="1224"/>
+      </w:pPr>
+    </w:lvl>
+    <w:lvl w:ilvl="8">
+      <w:start w:val="1"/>
+      <w:numFmt w:val="decimal"/>
+      <w:lvlText w:val="%1.%2.%3.%4.%5.%6.%7.%8.%9."/>
+      <w:lvlJc w:val="left"/>
+      <w:pPr>
+        <w:ind w:left="4320" w:hanging="1440"/>
+      </w:pPr>
+    </w:lvl>
+  </w:abstractNum>
+  <w:abstractNum w:abstractNumId="3" w15:restartNumberingAfterBreak="0">
     <w:nsid w:val="1AD47E7A"/>
     <w:multiLevelType w:val="multilevel"/>
     <w:tmpl w:val="85D6CC8C"/>
@@ -5424,7 +7455,7 @@
       <w:lvlText w:val="%1.%2"/>
       <w:lvlJc w:val="left"/>
       <w:pPr>
-        <w:ind w:left="576" w:hanging="576"/>
+        <w:ind w:left="1569" w:hanging="576"/>
       </w:pPr>
     </w:lvl>
     <w:lvl w:ilvl="2">
@@ -5498,7 +7529,93 @@
       </w:pPr>
     </w:lvl>
   </w:abstractNum>
-  <w:abstractNum w:abstractNumId="3" w15:restartNumberingAfterBreak="0">
+  <w:abstractNum w:abstractNumId="4" w15:restartNumberingAfterBreak="0">
+    <w:nsid w:val="1B8C0E8B"/>
+    <w:multiLevelType w:val="hybridMultilevel"/>
+    <w:tmpl w:val="2DDC9B2A"/>
+    <w:lvl w:ilvl="0" w:tplc="0419000F">
+      <w:start w:val="1"/>
+      <w:numFmt w:val="decimal"/>
+      <w:lvlText w:val="%1."/>
+      <w:lvlJc w:val="left"/>
+      <w:pPr>
+        <w:ind w:left="1571" w:hanging="360"/>
+      </w:pPr>
+    </w:lvl>
+    <w:lvl w:ilvl="1" w:tplc="04190019" w:tentative="1">
+      <w:start w:val="1"/>
+      <w:numFmt w:val="lowerLetter"/>
+      <w:lvlText w:val="%2."/>
+      <w:lvlJc w:val="left"/>
+      <w:pPr>
+        <w:ind w:left="2291" w:hanging="360"/>
+      </w:pPr>
+    </w:lvl>
+    <w:lvl w:ilvl="2" w:tplc="0419001B" w:tentative="1">
+      <w:start w:val="1"/>
+      <w:numFmt w:val="lowerRoman"/>
+      <w:lvlText w:val="%3."/>
+      <w:lvlJc w:val="right"/>
+      <w:pPr>
+        <w:ind w:left="3011" w:hanging="180"/>
+      </w:pPr>
+    </w:lvl>
+    <w:lvl w:ilvl="3" w:tplc="0419000F" w:tentative="1">
+      <w:start w:val="1"/>
+      <w:numFmt w:val="decimal"/>
+      <w:lvlText w:val="%4."/>
+      <w:lvlJc w:val="left"/>
+      <w:pPr>
+        <w:ind w:left="3731" w:hanging="360"/>
+      </w:pPr>
+    </w:lvl>
+    <w:lvl w:ilvl="4" w:tplc="04190019" w:tentative="1">
+      <w:start w:val="1"/>
+      <w:numFmt w:val="lowerLetter"/>
+      <w:lvlText w:val="%5."/>
+      <w:lvlJc w:val="left"/>
+      <w:pPr>
+        <w:ind w:left="4451" w:hanging="360"/>
+      </w:pPr>
+    </w:lvl>
+    <w:lvl w:ilvl="5" w:tplc="0419001B" w:tentative="1">
+      <w:start w:val="1"/>
+      <w:numFmt w:val="lowerRoman"/>
+      <w:lvlText w:val="%6."/>
+      <w:lvlJc w:val="right"/>
+      <w:pPr>
+        <w:ind w:left="5171" w:hanging="180"/>
+      </w:pPr>
+    </w:lvl>
+    <w:lvl w:ilvl="6" w:tplc="0419000F" w:tentative="1">
+      <w:start w:val="1"/>
+      <w:numFmt w:val="decimal"/>
+      <w:lvlText w:val="%7."/>
+      <w:lvlJc w:val="left"/>
+      <w:pPr>
+        <w:ind w:left="5891" w:hanging="360"/>
+      </w:pPr>
+    </w:lvl>
+    <w:lvl w:ilvl="7" w:tplc="04190019" w:tentative="1">
+      <w:start w:val="1"/>
+      <w:numFmt w:val="lowerLetter"/>
+      <w:lvlText w:val="%8."/>
+      <w:lvlJc w:val="left"/>
+      <w:pPr>
+        <w:ind w:left="6611" w:hanging="360"/>
+      </w:pPr>
+    </w:lvl>
+    <w:lvl w:ilvl="8" w:tplc="0419001B" w:tentative="1">
+      <w:start w:val="1"/>
+      <w:numFmt w:val="lowerRoman"/>
+      <w:lvlText w:val="%9."/>
+      <w:lvlJc w:val="right"/>
+      <w:pPr>
+        <w:ind w:left="7331" w:hanging="180"/>
+      </w:pPr>
+    </w:lvl>
+  </w:abstractNum>
+  <w:abstractNum w:abstractNumId="5" w15:restartNumberingAfterBreak="0">
     <w:nsid w:val="1BF2564E"/>
     <w:multiLevelType w:val="hybridMultilevel"/>
     <w:tmpl w:val="8C42280C"/>
@@ -5611,7 +7728,93 @@
       </w:rPr>
     </w:lvl>
   </w:abstractNum>
-  <w:abstractNum w:abstractNumId="4" w15:restartNumberingAfterBreak="0">
+  <w:abstractNum w:abstractNumId="6" w15:restartNumberingAfterBreak="0">
+    <w:nsid w:val="22BC4B3A"/>
+    <w:multiLevelType w:val="hybridMultilevel"/>
+    <w:tmpl w:val="6D607F38"/>
+    <w:lvl w:ilvl="0" w:tplc="0419000F">
+      <w:start w:val="1"/>
+      <w:numFmt w:val="decimal"/>
+      <w:lvlText w:val="%1."/>
+      <w:lvlJc w:val="left"/>
+      <w:pPr>
+        <w:ind w:left="720" w:hanging="360"/>
+      </w:pPr>
+    </w:lvl>
+    <w:lvl w:ilvl="1" w:tplc="04190019" w:tentative="1">
+      <w:start w:val="1"/>
+      <w:numFmt w:val="lowerLetter"/>
+      <w:lvlText w:val="%2."/>
+      <w:lvlJc w:val="left"/>
+      <w:pPr>
+        <w:ind w:left="1440" w:hanging="360"/>
+      </w:pPr>
+    </w:lvl>
+    <w:lvl w:ilvl="2" w:tplc="0419001B" w:tentative="1">
+      <w:start w:val="1"/>
+      <w:numFmt w:val="lowerRoman"/>
+      <w:lvlText w:val="%3."/>
+      <w:lvlJc w:val="right"/>
+      <w:pPr>
+        <w:ind w:left="2160" w:hanging="180"/>
+      </w:pPr>
+    </w:lvl>
+    <w:lvl w:ilvl="3" w:tplc="0419000F" w:tentative="1">
+      <w:start w:val="1"/>
+      <w:numFmt w:val="decimal"/>
+      <w:lvlText w:val="%4."/>
+      <w:lvlJc w:val="left"/>
+      <w:pPr>
+        <w:ind w:left="2880" w:hanging="360"/>
+      </w:pPr>
+    </w:lvl>
+    <w:lvl w:ilvl="4" w:tplc="04190019" w:tentative="1">
+      <w:start w:val="1"/>
+      <w:numFmt w:val="lowerLetter"/>
+      <w:lvlText w:val="%5."/>
+      <w:lvlJc w:val="left"/>
+      <w:pPr>
+        <w:ind w:left="3600" w:hanging="360"/>
+      </w:pPr>
+    </w:lvl>
+    <w:lvl w:ilvl="5" w:tplc="0419001B" w:tentative="1">
+      <w:start w:val="1"/>
+      <w:numFmt w:val="lowerRoman"/>
+      <w:lvlText w:val="%6."/>
+      <w:lvlJc w:val="right"/>
+      <w:pPr>
+        <w:ind w:left="4320" w:hanging="180"/>
+      </w:pPr>
+    </w:lvl>
+    <w:lvl w:ilvl="6" w:tplc="0419000F" w:tentative="1">
+      <w:start w:val="1"/>
+      <w:numFmt w:val="decimal"/>
+      <w:lvlText w:val="%7."/>
+      <w:lvlJc w:val="left"/>
+      <w:pPr>
+        <w:ind w:left="5040" w:hanging="360"/>
+      </w:pPr>
+    </w:lvl>
+    <w:lvl w:ilvl="7" w:tplc="04190019" w:tentative="1">
+      <w:start w:val="1"/>
+      <w:numFmt w:val="lowerLetter"/>
+      <w:lvlText w:val="%8."/>
+      <w:lvlJc w:val="left"/>
+      <w:pPr>
+        <w:ind w:left="5760" w:hanging="360"/>
+      </w:pPr>
+    </w:lvl>
+    <w:lvl w:ilvl="8" w:tplc="0419001B" w:tentative="1">
+      <w:start w:val="1"/>
+      <w:numFmt w:val="lowerRoman"/>
+      <w:lvlText w:val="%9."/>
+      <w:lvlJc w:val="right"/>
+      <w:pPr>
+        <w:ind w:left="6480" w:hanging="180"/>
+      </w:pPr>
+    </w:lvl>
+  </w:abstractNum>
+  <w:abstractNum w:abstractNumId="7" w15:restartNumberingAfterBreak="0">
     <w:nsid w:val="24A57850"/>
     <w:multiLevelType w:val="hybridMultilevel"/>
     <w:tmpl w:val="D6E49418"/>
@@ -5724,7 +7927,7 @@
       </w:rPr>
     </w:lvl>
   </w:abstractNum>
-  <w:abstractNum w:abstractNumId="5" w15:restartNumberingAfterBreak="0">
+  <w:abstractNum w:abstractNumId="8" w15:restartNumberingAfterBreak="0">
     <w:nsid w:val="26640CCD"/>
     <w:multiLevelType w:val="multilevel"/>
     <w:tmpl w:val="76A4F180"/>
@@ -5873,7 +8076,7 @@
       </w:rPr>
     </w:lvl>
   </w:abstractNum>
-  <w:abstractNum w:abstractNumId="6" w15:restartNumberingAfterBreak="0">
+  <w:abstractNum w:abstractNumId="9" w15:restartNumberingAfterBreak="0">
     <w:nsid w:val="2AE07DDF"/>
     <w:multiLevelType w:val="hybridMultilevel"/>
     <w:tmpl w:val="7076E1B0"/>
@@ -5987,7 +8190,7 @@
       </w:rPr>
     </w:lvl>
   </w:abstractNum>
-  <w:abstractNum w:abstractNumId="7" w15:restartNumberingAfterBreak="0">
+  <w:abstractNum w:abstractNumId="10" w15:restartNumberingAfterBreak="0">
     <w:nsid w:val="312E6BA4"/>
     <w:multiLevelType w:val="hybridMultilevel"/>
     <w:tmpl w:val="566CD8BA"/>
@@ -6077,7 +8280,187 @@
       </w:pPr>
     </w:lvl>
   </w:abstractNum>
-  <w:abstractNum w:abstractNumId="8" w15:restartNumberingAfterBreak="0">
+  <w:abstractNum w:abstractNumId="11" w15:restartNumberingAfterBreak="0">
+    <w:nsid w:val="32CA2AFC"/>
+    <w:multiLevelType w:val="hybridMultilevel"/>
+    <w:tmpl w:val="30360F3C"/>
+    <w:lvl w:ilvl="0" w:tplc="DA5A4828">
+      <w:start w:val="1"/>
+      <w:numFmt w:val="decimal"/>
+      <w:lvlText w:val="8.%1"/>
+      <w:lvlJc w:val="left"/>
+      <w:pPr>
+        <w:ind w:left="1571" w:hanging="360"/>
+      </w:pPr>
+      <w:rPr>
+        <w:rFonts w:hint="default"/>
+        <w:b w:val="0"/>
+        <w:bCs w:val="0"/>
+      </w:rPr>
+    </w:lvl>
+    <w:lvl w:ilvl="1" w:tplc="04190019" w:tentative="1">
+      <w:start w:val="1"/>
+      <w:numFmt w:val="lowerLetter"/>
+      <w:lvlText w:val="%2."/>
+      <w:lvlJc w:val="left"/>
+      <w:pPr>
+        <w:ind w:left="2291" w:hanging="360"/>
+      </w:pPr>
+    </w:lvl>
+    <w:lvl w:ilvl="2" w:tplc="0419001B" w:tentative="1">
+      <w:start w:val="1"/>
+      <w:numFmt w:val="lowerRoman"/>
+      <w:lvlText w:val="%3."/>
+      <w:lvlJc w:val="right"/>
+      <w:pPr>
+        <w:ind w:left="3011" w:hanging="180"/>
+      </w:pPr>
+    </w:lvl>
+    <w:lvl w:ilvl="3" w:tplc="0419000F" w:tentative="1">
+      <w:start w:val="1"/>
+      <w:numFmt w:val="decimal"/>
+      <w:lvlText w:val="%4."/>
+      <w:lvlJc w:val="left"/>
+      <w:pPr>
+        <w:ind w:left="3731" w:hanging="360"/>
+      </w:pPr>
+    </w:lvl>
+    <w:lvl w:ilvl="4" w:tplc="04190019" w:tentative="1">
+      <w:start w:val="1"/>
+      <w:numFmt w:val="lowerLetter"/>
+      <w:lvlText w:val="%5."/>
+      <w:lvlJc w:val="left"/>
+      <w:pPr>
+        <w:ind w:left="4451" w:hanging="360"/>
+      </w:pPr>
+    </w:lvl>
+    <w:lvl w:ilvl="5" w:tplc="0419001B" w:tentative="1">
+      <w:start w:val="1"/>
+      <w:numFmt w:val="lowerRoman"/>
+      <w:lvlText w:val="%6."/>
+      <w:lvlJc w:val="right"/>
+      <w:pPr>
+        <w:ind w:left="5171" w:hanging="180"/>
+      </w:pPr>
+    </w:lvl>
+    <w:lvl w:ilvl="6" w:tplc="0419000F" w:tentative="1">
+      <w:start w:val="1"/>
+      <w:numFmt w:val="decimal"/>
+      <w:lvlText w:val="%7."/>
+      <w:lvlJc w:val="left"/>
+      <w:pPr>
+        <w:ind w:left="5891" w:hanging="360"/>
+      </w:pPr>
+    </w:lvl>
+    <w:lvl w:ilvl="7" w:tplc="04190019" w:tentative="1">
+      <w:start w:val="1"/>
+      <w:numFmt w:val="lowerLetter"/>
+      <w:lvlText w:val="%8."/>
+      <w:lvlJc w:val="left"/>
+      <w:pPr>
+        <w:ind w:left="6611" w:hanging="360"/>
+      </w:pPr>
+    </w:lvl>
+    <w:lvl w:ilvl="8" w:tplc="0419001B" w:tentative="1">
+      <w:start w:val="1"/>
+      <w:numFmt w:val="lowerRoman"/>
+      <w:lvlText w:val="%9."/>
+      <w:lvlJc w:val="right"/>
+      <w:pPr>
+        <w:ind w:left="7331" w:hanging="180"/>
+      </w:pPr>
+    </w:lvl>
+  </w:abstractNum>
+  <w:abstractNum w:abstractNumId="12" w15:restartNumberingAfterBreak="0">
+    <w:nsid w:val="42975D26"/>
+    <w:multiLevelType w:val="hybridMultilevel"/>
+    <w:tmpl w:val="AA9E00D0"/>
+    <w:lvl w:ilvl="0" w:tplc="0419000F">
+      <w:start w:val="1"/>
+      <w:numFmt w:val="decimal"/>
+      <w:lvlText w:val="%1."/>
+      <w:lvlJc w:val="left"/>
+      <w:pPr>
+        <w:ind w:left="1571" w:hanging="360"/>
+      </w:pPr>
+      <w:rPr>
+        <w:rFonts w:hint="default"/>
+      </w:rPr>
+    </w:lvl>
+    <w:lvl w:ilvl="1" w:tplc="04190019" w:tentative="1">
+      <w:start w:val="1"/>
+      <w:numFmt w:val="lowerLetter"/>
+      <w:lvlText w:val="%2."/>
+      <w:lvlJc w:val="left"/>
+      <w:pPr>
+        <w:ind w:left="2291" w:hanging="360"/>
+      </w:pPr>
+    </w:lvl>
+    <w:lvl w:ilvl="2" w:tplc="0419001B" w:tentative="1">
+      <w:start w:val="1"/>
+      <w:numFmt w:val="lowerRoman"/>
+      <w:lvlText w:val="%3."/>
+      <w:lvlJc w:val="right"/>
+      <w:pPr>
+        <w:ind w:left="3011" w:hanging="180"/>
+      </w:pPr>
+    </w:lvl>
+    <w:lvl w:ilvl="3" w:tplc="0419000F" w:tentative="1">
+      <w:start w:val="1"/>
+      <w:numFmt w:val="decimal"/>
+      <w:lvlText w:val="%4."/>
+      <w:lvlJc w:val="left"/>
+      <w:pPr>
+        <w:ind w:left="3731" w:hanging="360"/>
+      </w:pPr>
+    </w:lvl>
+    <w:lvl w:ilvl="4" w:tplc="04190019" w:tentative="1">
+      <w:start w:val="1"/>
+      <w:numFmt w:val="lowerLetter"/>
+      <w:lvlText w:val="%5."/>
+      <w:lvlJc w:val="left"/>
+      <w:pPr>
+        <w:ind w:left="4451" w:hanging="360"/>
+      </w:pPr>
+    </w:lvl>
+    <w:lvl w:ilvl="5" w:tplc="0419001B" w:tentative="1">
+      <w:start w:val="1"/>
+      <w:numFmt w:val="lowerRoman"/>
+      <w:lvlText w:val="%6."/>
+      <w:lvlJc w:val="right"/>
+      <w:pPr>
+        <w:ind w:left="5171" w:hanging="180"/>
+      </w:pPr>
+    </w:lvl>
+    <w:lvl w:ilvl="6" w:tplc="0419000F" w:tentative="1">
+      <w:start w:val="1"/>
+      <w:numFmt w:val="decimal"/>
+      <w:lvlText w:val="%7."/>
+      <w:lvlJc w:val="left"/>
+      <w:pPr>
+        <w:ind w:left="5891" w:hanging="360"/>
+      </w:pPr>
+    </w:lvl>
+    <w:lvl w:ilvl="7" w:tplc="04190019" w:tentative="1">
+      <w:start w:val="1"/>
+      <w:numFmt w:val="lowerLetter"/>
+      <w:lvlText w:val="%8."/>
+      <w:lvlJc w:val="left"/>
+      <w:pPr>
+        <w:ind w:left="6611" w:hanging="360"/>
+      </w:pPr>
+    </w:lvl>
+    <w:lvl w:ilvl="8" w:tplc="0419001B" w:tentative="1">
+      <w:start w:val="1"/>
+      <w:numFmt w:val="lowerRoman"/>
+      <w:lvlText w:val="%9."/>
+      <w:lvlJc w:val="right"/>
+      <w:pPr>
+        <w:ind w:left="7331" w:hanging="180"/>
+      </w:pPr>
+    </w:lvl>
+  </w:abstractNum>
+  <w:abstractNum w:abstractNumId="13" w15:restartNumberingAfterBreak="0">
     <w:nsid w:val="4C2453D6"/>
     <w:multiLevelType w:val="hybridMultilevel"/>
     <w:tmpl w:val="9BEEA27C"/>
@@ -6168,17 +8551,17 @@
       </w:pPr>
     </w:lvl>
   </w:abstractNum>
-  <w:abstractNum w:abstractNumId="9" w15:restartNumberingAfterBreak="0">
-    <w:nsid w:val="7B6053A1"/>
+  <w:abstractNum w:abstractNumId="14" w15:restartNumberingAfterBreak="0">
+    <w:nsid w:val="57AA4BF9"/>
     <w:multiLevelType w:val="hybridMultilevel"/>
-    <w:tmpl w:val="08F2A8F6"/>
+    <w:tmpl w:val="A3240FDE"/>
     <w:lvl w:ilvl="0" w:tplc="0419000F">
       <w:start w:val="1"/>
       <w:numFmt w:val="decimal"/>
       <w:lvlText w:val="%1."/>
       <w:lvlJc w:val="left"/>
       <w:pPr>
-        <w:ind w:left="1571" w:hanging="360"/>
+        <w:ind w:left="1636" w:hanging="360"/>
       </w:pPr>
     </w:lvl>
     <w:lvl w:ilvl="1" w:tplc="04190019" w:tentative="1">
@@ -6187,7 +8570,7 @@
       <w:lvlText w:val="%2."/>
       <w:lvlJc w:val="left"/>
       <w:pPr>
-        <w:ind w:left="2291" w:hanging="360"/>
+        <w:ind w:left="2356" w:hanging="360"/>
       </w:pPr>
     </w:lvl>
     <w:lvl w:ilvl="2" w:tplc="0419001B" w:tentative="1">
@@ -6196,7 +8579,7 @@
       <w:lvlText w:val="%3."/>
       <w:lvlJc w:val="right"/>
       <w:pPr>
-        <w:ind w:left="3011" w:hanging="180"/>
+        <w:ind w:left="3076" w:hanging="180"/>
       </w:pPr>
     </w:lvl>
     <w:lvl w:ilvl="3" w:tplc="0419000F" w:tentative="1">
@@ -6205,7 +8588,7 @@
       <w:lvlText w:val="%4."/>
       <w:lvlJc w:val="left"/>
       <w:pPr>
-        <w:ind w:left="3731" w:hanging="360"/>
+        <w:ind w:left="3796" w:hanging="360"/>
       </w:pPr>
     </w:lvl>
     <w:lvl w:ilvl="4" w:tplc="04190019" w:tentative="1">
@@ -6214,7 +8597,7 @@
       <w:lvlText w:val="%5."/>
       <w:lvlJc w:val="left"/>
       <w:pPr>
-        <w:ind w:left="4451" w:hanging="360"/>
+        <w:ind w:left="4516" w:hanging="360"/>
       </w:pPr>
     </w:lvl>
     <w:lvl w:ilvl="5" w:tplc="0419001B" w:tentative="1">
@@ -6223,7 +8606,7 @@
       <w:lvlText w:val="%6."/>
       <w:lvlJc w:val="right"/>
       <w:pPr>
-        <w:ind w:left="5171" w:hanging="180"/>
+        <w:ind w:left="5236" w:hanging="180"/>
       </w:pPr>
     </w:lvl>
     <w:lvl w:ilvl="6" w:tplc="0419000F" w:tentative="1">
@@ -6232,7 +8615,7 @@
       <w:lvlText w:val="%7."/>
       <w:lvlJc w:val="left"/>
       <w:pPr>
-        <w:ind w:left="5891" w:hanging="360"/>
+        <w:ind w:left="5956" w:hanging="360"/>
       </w:pPr>
     </w:lvl>
     <w:lvl w:ilvl="7" w:tplc="04190019" w:tentative="1">
@@ -6241,7 +8624,7 @@
       <w:lvlText w:val="%8."/>
       <w:lvlJc w:val="left"/>
       <w:pPr>
-        <w:ind w:left="6611" w:hanging="360"/>
+        <w:ind w:left="6676" w:hanging="360"/>
       </w:pPr>
     </w:lvl>
     <w:lvl w:ilvl="8" w:tplc="0419001B" w:tentative="1">
@@ -6250,39 +8633,146 @@
       <w:lvlText w:val="%9."/>
       <w:lvlJc w:val="right"/>
       <w:pPr>
+        <w:ind w:left="7396" w:hanging="180"/>
+      </w:pPr>
+    </w:lvl>
+  </w:abstractNum>
+  <w:abstractNum w:abstractNumId="15" w15:restartNumberingAfterBreak="0">
+    <w:nsid w:val="7B6053A1"/>
+    <w:multiLevelType w:val="hybridMultilevel"/>
+    <w:tmpl w:val="B25883A8"/>
+    <w:lvl w:ilvl="0" w:tplc="0419000F">
+      <w:start w:val="1"/>
+      <w:numFmt w:val="decimal"/>
+      <w:lvlText w:val="%1."/>
+      <w:lvlJc w:val="left"/>
+      <w:pPr>
+        <w:ind w:left="1571" w:hanging="360"/>
+      </w:pPr>
+    </w:lvl>
+    <w:lvl w:ilvl="1" w:tplc="04190019">
+      <w:start w:val="1"/>
+      <w:numFmt w:val="lowerLetter"/>
+      <w:lvlText w:val="%2."/>
+      <w:lvlJc w:val="left"/>
+      <w:pPr>
+        <w:ind w:left="2291" w:hanging="360"/>
+      </w:pPr>
+    </w:lvl>
+    <w:lvl w:ilvl="2" w:tplc="0419001B">
+      <w:start w:val="1"/>
+      <w:numFmt w:val="lowerRoman"/>
+      <w:lvlText w:val="%3."/>
+      <w:lvlJc w:val="right"/>
+      <w:pPr>
+        <w:ind w:left="3011" w:hanging="180"/>
+      </w:pPr>
+    </w:lvl>
+    <w:lvl w:ilvl="3" w:tplc="0419000F">
+      <w:start w:val="1"/>
+      <w:numFmt w:val="decimal"/>
+      <w:lvlText w:val="%4."/>
+      <w:lvlJc w:val="left"/>
+      <w:pPr>
+        <w:ind w:left="3731" w:hanging="360"/>
+      </w:pPr>
+    </w:lvl>
+    <w:lvl w:ilvl="4" w:tplc="04190019">
+      <w:start w:val="1"/>
+      <w:numFmt w:val="lowerLetter"/>
+      <w:lvlText w:val="%5."/>
+      <w:lvlJc w:val="left"/>
+      <w:pPr>
+        <w:ind w:left="4451" w:hanging="360"/>
+      </w:pPr>
+    </w:lvl>
+    <w:lvl w:ilvl="5" w:tplc="0419001B">
+      <w:start w:val="1"/>
+      <w:numFmt w:val="lowerRoman"/>
+      <w:lvlText w:val="%6."/>
+      <w:lvlJc w:val="right"/>
+      <w:pPr>
+        <w:ind w:left="5171" w:hanging="180"/>
+      </w:pPr>
+    </w:lvl>
+    <w:lvl w:ilvl="6" w:tplc="0419000F">
+      <w:start w:val="1"/>
+      <w:numFmt w:val="decimal"/>
+      <w:lvlText w:val="%7."/>
+      <w:lvlJc w:val="left"/>
+      <w:pPr>
+        <w:ind w:left="5891" w:hanging="360"/>
+      </w:pPr>
+    </w:lvl>
+    <w:lvl w:ilvl="7" w:tplc="04190019" w:tentative="1">
+      <w:start w:val="1"/>
+      <w:numFmt w:val="lowerLetter"/>
+      <w:lvlText w:val="%8."/>
+      <w:lvlJc w:val="left"/>
+      <w:pPr>
+        <w:ind w:left="6611" w:hanging="360"/>
+      </w:pPr>
+    </w:lvl>
+    <w:lvl w:ilvl="8" w:tplc="0419001B" w:tentative="1">
+      <w:start w:val="1"/>
+      <w:numFmt w:val="lowerRoman"/>
+      <w:lvlText w:val="%9."/>
+      <w:lvlJc w:val="right"/>
+      <w:pPr>
         <w:ind w:left="7331" w:hanging="180"/>
       </w:pPr>
     </w:lvl>
   </w:abstractNum>
   <w:num w:numId="1">
-    <w:abstractNumId w:val="6"/>
+    <w:abstractNumId w:val="9"/>
   </w:num>
   <w:num w:numId="2">
     <w:abstractNumId w:val="0"/>
   </w:num>
   <w:num w:numId="3">
-    <w:abstractNumId w:val="7"/>
+    <w:abstractNumId w:val="10"/>
   </w:num>
   <w:num w:numId="4">
     <w:abstractNumId w:val="1"/>
   </w:num>
   <w:num w:numId="5">
+    <w:abstractNumId w:val="3"/>
+  </w:num>
+  <w:num w:numId="6">
+    <w:abstractNumId w:val="13"/>
+  </w:num>
+  <w:num w:numId="7">
+    <w:abstractNumId w:val="15"/>
+  </w:num>
+  <w:num w:numId="8">
+    <w:abstractNumId w:val="5"/>
+  </w:num>
+  <w:num w:numId="9">
+    <w:abstractNumId w:val="8"/>
+  </w:num>
+  <w:num w:numId="10">
+    <w:abstractNumId w:val="7"/>
+  </w:num>
+  <w:num w:numId="11">
+    <w:abstractNumId w:val="6"/>
+  </w:num>
+  <w:num w:numId="12">
+    <w:abstractNumId w:val="14"/>
+  </w:num>
+  <w:num w:numId="13">
+    <w:abstractNumId w:val="4"/>
+  </w:num>
+  <w:num w:numId="14">
     <w:abstractNumId w:val="2"/>
   </w:num>
-  <w:num w:numId="6">
-    <w:abstractNumId w:val="8"/>
+  <w:num w:numId="15">
+    <w:abstractNumId w:val="12"/>
   </w:num>
-  <w:num w:numId="7">
+  <w:num w:numId="16">
+    <w:abstractNumId w:val="11"/>
+  </w:num>
+  <w:num w:numId="17">
     <w:abstractNumId w:val="9"/>
-  </w:num>
-  <w:num w:numId="8">
-    <w:abstractNumId w:val="3"/>
-  </w:num>
-  <w:num w:numId="9">
-    <w:abstractNumId w:val="5"/>
-  </w:num>
-  <w:num w:numId="10">
-    <w:abstractNumId w:val="4"/>
   </w:num>
   <w:numIdMacAtCleanup w:val="8"/>
 </w:numbering>
@@ -7133,7 +9623,6 @@
         <w:tab w:val="left" w:pos="1276"/>
       </w:tabs>
       <w:spacing w:before="0"/>
-      <w:ind w:left="0" w:firstLine="851"/>
     </w:pPr>
   </w:style>
   <w:style w:type="character" w:customStyle="1" w:styleId="a5">
